--- a/DELIVERABLES/SRS v1.0.docx
+++ b/DELIVERABLES/SRS v1.0.docx
@@ -2049,8 +2049,6 @@
         </w:rPr>
       </w:sdtEndPr>
       <w:sdtContent>
-        <w:bookmarkStart w:id="4" w:name="_GoBack" w:displacedByCustomXml="prev"/>
-        <w:bookmarkEnd w:id="4" w:displacedByCustomXml="prev"/>
         <w:p>
           <w:pPr>
             <w:pStyle w:val="TOCHeading"/>
@@ -5481,7 +5479,7 @@
           <w:szCs w:val="28"/>
         </w:rPr>
       </w:pPr>
-      <w:bookmarkStart w:id="5" w:name="_Toc20425923"/>
+      <w:bookmarkStart w:id="4" w:name="_Toc20425923"/>
       <w:r>
         <w:rPr>
           <w:rFonts w:eastAsia="Times New Roman"/>
@@ -5491,7 +5489,7 @@
         </w:rPr>
         <w:t>Giới thiệu chung</w:t>
       </w:r>
-      <w:bookmarkEnd w:id="5"/>
+      <w:bookmarkEnd w:id="4"/>
     </w:p>
     <w:p>
       <w:pPr>
@@ -5506,7 +5504,7 @@
           <w:szCs w:val="28"/>
         </w:rPr>
       </w:pPr>
-      <w:bookmarkStart w:id="6" w:name="_Toc20425924"/>
+      <w:bookmarkStart w:id="5" w:name="_Toc20425924"/>
       <w:r>
         <w:rPr>
           <w:rFonts w:eastAsia="Times New Roman"/>
@@ -5517,7 +5515,7 @@
         </w:rPr>
         <w:t>Mục đích</w:t>
       </w:r>
-      <w:bookmarkEnd w:id="6"/>
+      <w:bookmarkEnd w:id="5"/>
     </w:p>
     <w:p>
       <w:pPr>
@@ -5588,7 +5586,7 @@
           <w:szCs w:val="28"/>
         </w:rPr>
       </w:pPr>
-      <w:bookmarkStart w:id="7" w:name="_Toc20425925"/>
+      <w:bookmarkStart w:id="6" w:name="_Toc20425925"/>
       <w:r>
         <w:rPr>
           <w:rFonts w:eastAsia="Times New Roman"/>
@@ -5599,7 +5597,7 @@
         </w:rPr>
         <w:t>Phạm vi</w:t>
       </w:r>
-      <w:bookmarkEnd w:id="7"/>
+      <w:bookmarkEnd w:id="6"/>
     </w:p>
     <w:p>
       <w:pPr>
@@ -6373,7 +6371,7 @@
           <w:szCs w:val="28"/>
         </w:rPr>
       </w:pPr>
-      <w:bookmarkStart w:id="8" w:name="_Toc20425926"/>
+      <w:bookmarkStart w:id="7" w:name="_Toc20425926"/>
       <w:r>
         <w:rPr>
           <w:rFonts w:eastAsia="Times New Roman"/>
@@ -6385,7 +6383,7 @@
         <w:lastRenderedPageBreak/>
         <w:t>MÔ TẢ TỔNG QUAN</w:t>
       </w:r>
-      <w:bookmarkEnd w:id="8"/>
+      <w:bookmarkEnd w:id="7"/>
     </w:p>
     <w:p>
       <w:pPr>
@@ -6401,7 +6399,7 @@
           <w:szCs w:val="28"/>
         </w:rPr>
       </w:pPr>
-      <w:bookmarkStart w:id="9" w:name="_Toc20425927"/>
+      <w:bookmarkStart w:id="8" w:name="_Toc20425927"/>
       <w:r>
         <w:rPr>
           <w:rFonts w:eastAsia="Times New Roman"/>
@@ -6412,7 +6410,7 @@
         </w:rPr>
         <w:t>Mô tả</w:t>
       </w:r>
-      <w:bookmarkEnd w:id="9"/>
+      <w:bookmarkEnd w:id="8"/>
       <w:r>
         <w:rPr>
           <w:rFonts w:eastAsia="Times New Roman"/>
@@ -6494,7 +6492,7 @@
           <w:szCs w:val="28"/>
         </w:rPr>
       </w:pPr>
-      <w:bookmarkStart w:id="10" w:name="_Toc20425928"/>
+      <w:bookmarkStart w:id="9" w:name="_Toc20425928"/>
       <w:r>
         <w:rPr>
           <w:rFonts w:eastAsia="Calibri"/>
@@ -6505,7 +6503,7 @@
         </w:rPr>
         <w:t>Nhu cầu người dùng.</w:t>
       </w:r>
-      <w:bookmarkEnd w:id="10"/>
+      <w:bookmarkEnd w:id="9"/>
     </w:p>
     <w:p>
       <w:pPr>
@@ -6573,7 +6571,7 @@
           <w:szCs w:val="28"/>
         </w:rPr>
       </w:pPr>
-      <w:bookmarkStart w:id="11" w:name="_Toc20425929"/>
+      <w:bookmarkStart w:id="10" w:name="_Toc20425929"/>
       <w:r>
         <w:rPr>
           <w:rFonts w:eastAsia="Times New Roman"/>
@@ -6583,7 +6581,7 @@
         </w:rPr>
         <w:t>Sơ đồ tổng quan các chức năng chính của phần mềm.</w:t>
       </w:r>
-      <w:bookmarkEnd w:id="11"/>
+      <w:bookmarkEnd w:id="10"/>
       <w:r>
         <w:rPr>
           <w:rFonts w:eastAsia="Times New Roman"/>
@@ -6681,7 +6679,7 @@
           <w:szCs w:val="28"/>
         </w:rPr>
       </w:pPr>
-      <w:bookmarkStart w:id="12" w:name="_Toc20425930"/>
+      <w:bookmarkStart w:id="11" w:name="_Toc20425930"/>
       <w:r>
         <w:rPr>
           <w:rFonts w:eastAsia="Times New Roman"/>
@@ -6692,7 +6690,7 @@
         </w:rPr>
         <w:t>Môi trường vận hành</w:t>
       </w:r>
-      <w:bookmarkEnd w:id="12"/>
+      <w:bookmarkEnd w:id="11"/>
     </w:p>
     <w:p>
       <w:pPr>
@@ -6763,7 +6761,7 @@
           <w:szCs w:val="28"/>
         </w:rPr>
       </w:pPr>
-      <w:bookmarkStart w:id="13" w:name="_Toc20425931"/>
+      <w:bookmarkStart w:id="12" w:name="_Toc20425931"/>
       <w:r>
         <w:rPr>
           <w:rFonts w:eastAsia="Times New Roman"/>
@@ -6774,7 +6772,7 @@
         </w:rPr>
         <w:t>Các ràng buộc về thực thi và thiết kế.</w:t>
       </w:r>
-      <w:bookmarkEnd w:id="13"/>
+      <w:bookmarkEnd w:id="12"/>
     </w:p>
     <w:p>
       <w:pPr>
@@ -6967,7 +6965,7 @@
           <w:szCs w:val="28"/>
         </w:rPr>
       </w:pPr>
-      <w:bookmarkStart w:id="14" w:name="_Toc20425932"/>
+      <w:bookmarkStart w:id="13" w:name="_Toc20425932"/>
       <w:r>
         <w:rPr>
           <w:rFonts w:eastAsia="Times New Roman"/>
@@ -6978,7 +6976,7 @@
         <w:lastRenderedPageBreak/>
         <w:t>Yêu cầu giao tiếp bên ngoài</w:t>
       </w:r>
-      <w:bookmarkEnd w:id="14"/>
+      <w:bookmarkEnd w:id="13"/>
     </w:p>
     <w:p>
       <w:pPr>
@@ -6994,7 +6992,7 @@
           <w:szCs w:val="28"/>
         </w:rPr>
       </w:pPr>
-      <w:bookmarkStart w:id="15" w:name="_Toc20425933"/>
+      <w:bookmarkStart w:id="14" w:name="_Toc20425933"/>
       <w:r>
         <w:rPr>
           <w:rFonts w:eastAsia="Times New Roman"/>
@@ -7005,7 +7003,7 @@
         </w:rPr>
         <w:t>Giao diện người dùng</w:t>
       </w:r>
-      <w:bookmarkEnd w:id="15"/>
+      <w:bookmarkEnd w:id="14"/>
     </w:p>
     <w:p>
       <w:pPr>
@@ -7131,7 +7129,7 @@
           <w:szCs w:val="28"/>
         </w:rPr>
       </w:pPr>
-      <w:bookmarkStart w:id="16" w:name="_Toc20425934"/>
+      <w:bookmarkStart w:id="15" w:name="_Toc20425934"/>
       <w:r>
         <w:rPr>
           <w:rFonts w:eastAsia="Times New Roman"/>
@@ -7142,7 +7140,7 @@
         </w:rPr>
         <w:t>Giao tiếp phần cứng</w:t>
       </w:r>
-      <w:bookmarkEnd w:id="16"/>
+      <w:bookmarkEnd w:id="15"/>
       <w:r>
         <w:rPr>
           <w:rFonts w:eastAsia="Times New Roman"/>
@@ -7193,7 +7191,7 @@
           <w:szCs w:val="28"/>
         </w:rPr>
       </w:pPr>
-      <w:bookmarkStart w:id="17" w:name="_Toc20425935"/>
+      <w:bookmarkStart w:id="16" w:name="_Toc20425935"/>
       <w:r>
         <w:rPr>
           <w:b w:val="0"/>
@@ -7202,7 +7200,7 @@
         </w:rPr>
         <w:t>Giao tiếp phần mềm</w:t>
       </w:r>
-      <w:bookmarkEnd w:id="17"/>
+      <w:bookmarkEnd w:id="16"/>
     </w:p>
     <w:p>
       <w:pPr>
@@ -7284,7 +7282,7 @@
           <w:szCs w:val="28"/>
         </w:rPr>
       </w:pPr>
-      <w:bookmarkStart w:id="18" w:name="_Toc20425936"/>
+      <w:bookmarkStart w:id="17" w:name="_Toc20425936"/>
       <w:r>
         <w:rPr>
           <w:rFonts w:eastAsia="Times New Roman"/>
@@ -7294,7 +7292,7 @@
         </w:rPr>
         <w:t>Các yêu cầu chức năng.</w:t>
       </w:r>
-      <w:bookmarkEnd w:id="18"/>
+      <w:bookmarkEnd w:id="17"/>
     </w:p>
     <w:p>
       <w:pPr>
@@ -7310,7 +7308,7 @@
           <w:szCs w:val="28"/>
         </w:rPr>
       </w:pPr>
-      <w:bookmarkStart w:id="19" w:name="_Toc20425937"/>
+      <w:bookmarkStart w:id="18" w:name="_Toc20425937"/>
       <w:r>
         <w:rPr>
           <w:rFonts w:eastAsia="Times New Roman"/>
@@ -7320,7 +7318,7 @@
         </w:rPr>
         <w:t>Chức năng đăng nhập</w:t>
       </w:r>
-      <w:bookmarkEnd w:id="19"/>
+      <w:bookmarkEnd w:id="18"/>
     </w:p>
     <w:p>
       <w:pPr>
@@ -7342,7 +7340,7 @@
         </w:rPr>
         <w:t xml:space="preserve"> </w:t>
       </w:r>
-      <w:bookmarkStart w:id="20" w:name="_Toc20425938"/>
+      <w:bookmarkStart w:id="19" w:name="_Toc20425938"/>
       <w:r>
         <w:rPr>
           <w:rFonts w:eastAsia="Times New Roman"/>
@@ -7351,7 +7349,7 @@
         </w:rPr>
         <w:t>Mô tả</w:t>
       </w:r>
-      <w:bookmarkEnd w:id="20"/>
+      <w:bookmarkEnd w:id="19"/>
       <w:r>
         <w:rPr>
           <w:rFonts w:eastAsia="Times New Roman"/>
@@ -7424,7 +7422,7 @@
         </w:rPr>
         <w:t xml:space="preserve"> </w:t>
       </w:r>
-      <w:bookmarkStart w:id="21" w:name="_Toc20425939"/>
+      <w:bookmarkStart w:id="20" w:name="_Toc20425939"/>
       <w:r>
         <w:rPr>
           <w:rFonts w:eastAsia="Times New Roman"/>
@@ -7433,7 +7431,7 @@
         </w:rPr>
         <w:t>Tác nhân và chuỗi hành động:</w:t>
       </w:r>
-      <w:bookmarkEnd w:id="21"/>
+      <w:bookmarkEnd w:id="20"/>
     </w:p>
     <w:p>
       <w:pPr>
@@ -7576,7 +7574,7 @@
         </w:rPr>
         <w:t xml:space="preserve"> </w:t>
       </w:r>
-      <w:bookmarkStart w:id="22" w:name="_Toc20425940"/>
+      <w:bookmarkStart w:id="21" w:name="_Toc20425940"/>
       <w:r>
         <w:rPr>
           <w:rFonts w:eastAsia="Times New Roman"/>
@@ -7585,7 +7583,7 @@
         </w:rPr>
         <w:t>Các yêu cầu chức năng:</w:t>
       </w:r>
-      <w:bookmarkEnd w:id="22"/>
+      <w:bookmarkEnd w:id="21"/>
     </w:p>
     <w:p>
       <w:pPr>
@@ -7616,41 +7614,241 @@
     </w:p>
     <w:p>
       <w:pPr>
+        <w:pStyle w:val="Heading2"/>
+        <w:numPr>
+          <w:ilvl w:val="0"/>
+          <w:numId w:val="12"/>
+        </w:numPr>
+        <w:ind w:left="567"/>
+        <w:rPr>
+          <w:sz w:val="28"/>
+          <w:szCs w:val="28"/>
+        </w:rPr>
+      </w:pPr>
+      <w:bookmarkStart w:id="22" w:name="_xy12vz8ggws1" w:colFirst="0" w:colLast="0"/>
+      <w:bookmarkStart w:id="23" w:name="_Toc20425942"/>
+      <w:bookmarkStart w:id="24" w:name="_GoBack"/>
+      <w:bookmarkEnd w:id="22"/>
+      <w:bookmarkEnd w:id="24"/>
+      <w:r>
+        <w:rPr>
+          <w:sz w:val="28"/>
+          <w:szCs w:val="28"/>
+        </w:rPr>
+        <w:t>Chức năng xem lịch chiếu/ chọn ghế</w:t>
+      </w:r>
+      <w:bookmarkEnd w:id="23"/>
+      <w:r>
+        <w:rPr>
+          <w:sz w:val="28"/>
+          <w:szCs w:val="28"/>
+        </w:rPr>
+        <w:t xml:space="preserve"> </w:t>
+      </w:r>
+    </w:p>
+    <w:p>
+      <w:pPr>
         <w:pStyle w:val="Heading3"/>
         <w:numPr>
           <w:ilvl w:val="1"/>
           <w:numId w:val="12"/>
         </w:numPr>
-        <w:ind w:left="1560"/>
-        <w:rPr>
-          <w:color w:val="000000"/>
-        </w:rPr>
-      </w:pPr>
-      <w:r>
-        <w:rPr>
-          <w:rFonts w:eastAsia="Times New Roman"/>
+        <w:rPr>
           <w:b w:val="0"/>
-          <w:color w:val="000000"/>
+        </w:rPr>
+      </w:pPr>
+      <w:bookmarkStart w:id="25" w:name="_e9t4gfh0febf" w:colFirst="0" w:colLast="0"/>
+      <w:bookmarkStart w:id="26" w:name="_Toc20425943"/>
+      <w:bookmarkEnd w:id="25"/>
+      <w:r>
+        <w:t>Chức năng xem lịch chiếu.</w:t>
+      </w:r>
+      <w:bookmarkEnd w:id="26"/>
+    </w:p>
+    <w:p>
+      <w:pPr>
+        <w:pStyle w:val="Heading4"/>
+        <w:rPr>
+          <w:b w:val="0"/>
+          <w:i/>
+          <w:sz w:val="28"/>
+          <w:szCs w:val="28"/>
+        </w:rPr>
+      </w:pPr>
+      <w:bookmarkStart w:id="27" w:name="_e9z4urh40tla" w:colFirst="0" w:colLast="0"/>
+      <w:bookmarkEnd w:id="27"/>
+      <w:r>
+        <w:rPr>
+          <w:sz w:val="28"/>
+          <w:szCs w:val="28"/>
         </w:rPr>
         <w:t xml:space="preserve"> </w:t>
       </w:r>
-      <w:bookmarkStart w:id="23" w:name="_Toc20425941"/>
-      <w:r>
-        <w:rPr>
-          <w:rFonts w:eastAsia="Times New Roman"/>
+      <w:r>
+        <w:rPr>
+          <w:sz w:val="28"/>
+          <w:szCs w:val="28"/>
+        </w:rPr>
+        <w:tab/>
+      </w:r>
+      <w:r>
+        <w:rPr>
           <w:b w:val="0"/>
-          <w:color w:val="000000"/>
-        </w:rPr>
-        <w:t>Giao diện</w:t>
-      </w:r>
-      <w:bookmarkEnd w:id="23"/>
-      <w:r>
-        <w:rPr>
-          <w:rFonts w:eastAsia="Times New Roman"/>
+          <w:i/>
+          <w:sz w:val="28"/>
+          <w:szCs w:val="28"/>
+        </w:rPr>
+        <w:t xml:space="preserve">2.1.1 </w:t>
+      </w:r>
+      <w:r>
+        <w:rPr>
           <w:b w:val="0"/>
-          <w:color w:val="000000"/>
-        </w:rPr>
-        <w:t xml:space="preserve"> </w:t>
+          <w:i/>
+          <w:sz w:val="28"/>
+          <w:szCs w:val="28"/>
+        </w:rPr>
+        <w:t>Mô tả</w:t>
+      </w:r>
+    </w:p>
+    <w:p>
+      <w:pPr>
+        <w:widowControl w:val="0"/>
+        <w:pBdr>
+          <w:top w:val="nil"/>
+          <w:left w:val="nil"/>
+          <w:bottom w:val="nil"/>
+          <w:right w:val="nil"/>
+          <w:between w:val="nil"/>
+        </w:pBdr>
+        <w:ind w:left="1854" w:hanging="800"/>
+        <w:jc w:val="both"/>
+        <w:rPr>
+          <w:sz w:val="28"/>
+          <w:szCs w:val="28"/>
+        </w:rPr>
+      </w:pPr>
+      <w:bookmarkStart w:id="28" w:name="_d8b4hbj4a8og" w:colFirst="0" w:colLast="0"/>
+      <w:bookmarkEnd w:id="28"/>
+      <w:r>
+        <w:rPr>
+          <w:sz w:val="28"/>
+          <w:szCs w:val="28"/>
+        </w:rPr>
+        <w:t>Dùng để xem lịch chiếu, bán vé  xem phim theo yêu cầu của khách hàng</w:t>
+      </w:r>
+    </w:p>
+    <w:p>
+      <w:pPr>
+        <w:pStyle w:val="Heading4"/>
+        <w:ind w:left="697"/>
+        <w:rPr>
+          <w:b w:val="0"/>
+          <w:i/>
+          <w:sz w:val="28"/>
+          <w:szCs w:val="28"/>
+        </w:rPr>
+      </w:pPr>
+      <w:bookmarkStart w:id="29" w:name="_6un6hn60nvwn" w:colFirst="0" w:colLast="0"/>
+      <w:bookmarkEnd w:id="29"/>
+      <w:r>
+        <w:rPr>
+          <w:b w:val="0"/>
+          <w:i/>
+          <w:sz w:val="28"/>
+          <w:szCs w:val="28"/>
+        </w:rPr>
+        <w:t xml:space="preserve">2.1.2 </w:t>
+      </w:r>
+      <w:r>
+        <w:rPr>
+          <w:b w:val="0"/>
+          <w:i/>
+          <w:sz w:val="28"/>
+          <w:szCs w:val="28"/>
+        </w:rPr>
+        <w:t xml:space="preserve">Tác nhân và chuỗi hành động </w:t>
+      </w:r>
+    </w:p>
+    <w:p>
+      <w:pPr>
+        <w:widowControl w:val="0"/>
+        <w:pBdr>
+          <w:top w:val="nil"/>
+          <w:left w:val="nil"/>
+          <w:bottom w:val="nil"/>
+          <w:right w:val="nil"/>
+          <w:between w:val="nil"/>
+        </w:pBdr>
+        <w:ind w:left="1843" w:hanging="800"/>
+        <w:jc w:val="both"/>
+        <w:rPr>
+          <w:sz w:val="28"/>
+          <w:szCs w:val="28"/>
+        </w:rPr>
+      </w:pPr>
+      <w:r>
+        <w:rPr>
+          <w:sz w:val="28"/>
+          <w:szCs w:val="28"/>
+        </w:rPr>
+        <w:t xml:space="preserve">Actor: Nhân viên bán vé </w:t>
+      </w:r>
+    </w:p>
+    <w:p>
+      <w:pPr>
+        <w:widowControl w:val="0"/>
+        <w:pBdr>
+          <w:top w:val="nil"/>
+          <w:left w:val="nil"/>
+          <w:bottom w:val="nil"/>
+          <w:right w:val="nil"/>
+          <w:between w:val="nil"/>
+        </w:pBdr>
+        <w:ind w:left="993"/>
+        <w:jc w:val="both"/>
+        <w:rPr>
+          <w:sz w:val="28"/>
+          <w:szCs w:val="28"/>
+        </w:rPr>
+      </w:pPr>
+      <w:r>
+        <w:rPr>
+          <w:sz w:val="28"/>
+          <w:szCs w:val="28"/>
+        </w:rPr>
+        <w:t>Chuỗi hành động: Sau khi đăng nhập thành công, phần mềm sẽ hiển thị giao diện bán hàng, nhân viên chọn chức năng bán vé, hệ thống hiển thị giao diện bán vé trên màn hình, nhân viên thực hiện chọn  theo yêu cầu khách hàng</w:t>
+      </w:r>
+    </w:p>
+    <w:p>
+      <w:pPr>
+        <w:pStyle w:val="Heading4"/>
+        <w:ind w:left="720"/>
+        <w:rPr>
+          <w:b w:val="0"/>
+          <w:i/>
+          <w:sz w:val="28"/>
+          <w:szCs w:val="28"/>
+        </w:rPr>
+      </w:pPr>
+      <w:bookmarkStart w:id="30" w:name="_eru7iwz8s1ub" w:colFirst="0" w:colLast="0"/>
+      <w:bookmarkEnd w:id="30"/>
+      <w:r>
+        <w:rPr>
+          <w:b w:val="0"/>
+          <w:i/>
+          <w:sz w:val="28"/>
+          <w:szCs w:val="28"/>
+        </w:rPr>
+        <w:t xml:space="preserve">2.1.3 </w:t>
+      </w:r>
+      <w:r>
+        <w:rPr>
+          <w:b w:val="0"/>
+          <w:i/>
+          <w:sz w:val="28"/>
+          <w:szCs w:val="28"/>
+        </w:rPr>
+        <w:t xml:space="preserve"> Yêu cầu chức năng</w:t>
       </w:r>
     </w:p>
     <w:p>
@@ -7666,1142 +7864,21 @@
         <w:ind w:left="1134" w:hanging="800"/>
         <w:jc w:val="both"/>
         <w:rPr>
-          <w:color w:val="000000"/>
-          <w:sz w:val="28"/>
-          <w:szCs w:val="28"/>
-        </w:rPr>
-      </w:pPr>
-      <w:bookmarkStart w:id="24" w:name="_gjdgxs" w:colFirst="0" w:colLast="0"/>
-      <w:bookmarkEnd w:id="24"/>
-      <w:r>
-        <w:rPr>
-          <w:noProof/>
-          <w:color w:val="000000"/>
-          <w:sz w:val="28"/>
-          <w:szCs w:val="28"/>
-          <w:lang w:eastAsia="en-US"/>
-        </w:rPr>
-        <w:drawing>
-          <wp:inline distT="0" distB="0" distL="0" distR="0" wp14:anchorId="5381D6D5" wp14:editId="371B7EDF">
-            <wp:extent cx="4167188" cy="2524125"/>
-            <wp:effectExtent l="0" t="0" r="0" b="0"/>
-            <wp:docPr id="12" name="image3.png"/>
-            <wp:cNvGraphicFramePr/>
-            <a:graphic xmlns:a="http://schemas.openxmlformats.org/drawingml/2006/main">
-              <a:graphicData uri="http://schemas.openxmlformats.org/drawingml/2006/picture">
-                <pic:pic xmlns:pic="http://schemas.openxmlformats.org/drawingml/2006/picture">
-                  <pic:nvPicPr>
-                    <pic:cNvPr id="0" name="image3.png"/>
-                    <pic:cNvPicPr preferRelativeResize="0"/>
-                  </pic:nvPicPr>
-                  <pic:blipFill>
-                    <a:blip r:embed="rId13"/>
-                    <a:srcRect/>
-                    <a:stretch>
-                      <a:fillRect/>
-                    </a:stretch>
-                  </pic:blipFill>
-                  <pic:spPr>
-                    <a:xfrm>
-                      <a:off x="0" y="0"/>
-                      <a:ext cx="4167188" cy="2524125"/>
-                    </a:xfrm>
-                    <a:prstGeom prst="rect">
-                      <a:avLst/>
-                    </a:prstGeom>
-                    <a:ln/>
-                  </pic:spPr>
-                </pic:pic>
-              </a:graphicData>
-            </a:graphic>
-          </wp:inline>
-        </w:drawing>
-      </w:r>
-      <w:r>
-        <w:rPr>
-          <w:noProof/>
-          <w:sz w:val="28"/>
-          <w:szCs w:val="28"/>
-          <w:lang w:eastAsia="en-US"/>
-        </w:rPr>
-        <mc:AlternateContent>
-          <mc:Choice Requires="wps">
-            <w:drawing>
-              <wp:anchor distT="0" distB="0" distL="114300" distR="114300" simplePos="0" relativeHeight="251658240" behindDoc="0" locked="0" layoutInCell="1" hidden="0" allowOverlap="1" wp14:anchorId="34DF1484" wp14:editId="6D22EE2F">
-                <wp:simplePos x="0" y="0"/>
-                <wp:positionH relativeFrom="column">
-                  <wp:posOffset>3724275</wp:posOffset>
-                </wp:positionH>
-                <wp:positionV relativeFrom="paragraph">
-                  <wp:posOffset>52388</wp:posOffset>
-                </wp:positionV>
-                <wp:extent cx="1085850" cy="519113"/>
-                <wp:effectExtent l="0" t="0" r="0" b="0"/>
-                <wp:wrapNone/>
-                <wp:docPr id="1" name="Oval 1"/>
-                <wp:cNvGraphicFramePr/>
-                <a:graphic xmlns:a="http://schemas.openxmlformats.org/drawingml/2006/main">
-                  <a:graphicData uri="http://schemas.microsoft.com/office/word/2010/wordprocessingShape">
-                    <wps:wsp>
-                      <wps:cNvSpPr/>
-                      <wps:spPr>
-                        <a:xfrm>
-                          <a:off x="4843080" y="3551718"/>
-                          <a:ext cx="1005840" cy="456565"/>
-                        </a:xfrm>
-                        <a:prstGeom prst="ellipse">
-                          <a:avLst/>
-                        </a:prstGeom>
-                        <a:solidFill>
-                          <a:schemeClr val="lt1"/>
-                        </a:solidFill>
-                        <a:ln w="25400" cap="flat" cmpd="sng">
-                          <a:solidFill>
-                            <a:schemeClr val="accent6"/>
-                          </a:solidFill>
-                          <a:prstDash val="solid"/>
-                          <a:round/>
-                          <a:headEnd type="none" w="sm" len="sm"/>
-                          <a:tailEnd type="none" w="sm" len="sm"/>
-                        </a:ln>
-                      </wps:spPr>
-                      <wps:txbx>
-                        <w:txbxContent>
-                          <w:p>
-                            <w:pPr>
-                              <w:spacing w:line="275" w:lineRule="auto"/>
-                              <w:jc w:val="center"/>
-                              <w:textDirection w:val="btLr"/>
-                            </w:pPr>
-                            <w:r>
-                              <w:rPr>
-                                <w:rFonts w:eastAsia="Times New Roman"/>
-                                <w:color w:val="000000"/>
-                              </w:rPr>
-                              <w:t>Imageee</w:t>
-                            </w:r>
-                          </w:p>
-                        </w:txbxContent>
-                      </wps:txbx>
-                      <wps:bodyPr spcFirstLastPara="1" wrap="square" lIns="91425" tIns="45700" rIns="91425" bIns="45700" anchor="ctr" anchorCtr="0">
-                        <a:noAutofit/>
-                      </wps:bodyPr>
-                    </wps:wsp>
-                  </a:graphicData>
-                </a:graphic>
-              </wp:anchor>
-            </w:drawing>
-          </mc:Choice>
-          <mc:Fallback>
-            <w:pict>
-              <v:oval id="Oval 1" o:spid="_x0000_s1026" style="position:absolute;left:0;text-align:left;margin-left:293.25pt;margin-top:4.15pt;width:85.5pt;height:40.9pt;z-index:251658240;visibility:visible;mso-wrap-style:square;mso-wrap-distance-left:9pt;mso-wrap-distance-top:0;mso-wrap-distance-right:9pt;mso-wrap-distance-bottom:0;mso-position-horizontal:absolute;mso-position-horizontal-relative:text;mso-position-vertical:absolute;mso-position-vertical-relative:text;v-text-anchor:middle" o:gfxdata="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" fillcolor="white [3201]" strokecolor="#f79646 [3209]" strokeweight="2pt">
-                <v:stroke startarrowwidth="narrow" startarrowlength="short" endarrowwidth="narrow" endarrowlength="short"/>
-                <v:textbox inset="2.53958mm,1.2694mm,2.53958mm,1.2694mm">
-                  <w:txbxContent>
-                    <w:p>
-                      <w:pPr>
-                        <w:spacing w:line="275" w:lineRule="auto"/>
-                        <w:jc w:val="center"/>
-                        <w:textDirection w:val="btLr"/>
-                      </w:pPr>
-                      <w:r>
-                        <w:rPr>
-                          <w:rFonts w:eastAsia="Times New Roman"/>
-                          <w:color w:val="000000"/>
-                        </w:rPr>
-                        <w:t>Imageee</w:t>
-                      </w:r>
-                    </w:p>
-                  </w:txbxContent>
-                </v:textbox>
-              </v:oval>
-            </w:pict>
-          </mc:Fallback>
-        </mc:AlternateContent>
-      </w:r>
-      <w:r>
-        <w:rPr>
-          <w:noProof/>
-          <w:sz w:val="28"/>
-          <w:szCs w:val="28"/>
-          <w:lang w:eastAsia="en-US"/>
-        </w:rPr>
-        <mc:AlternateContent>
-          <mc:Choice Requires="wps">
-            <w:drawing>
-              <wp:anchor distT="0" distB="0" distL="114300" distR="114300" simplePos="0" relativeHeight="251659264" behindDoc="0" locked="0" layoutInCell="1" hidden="0" allowOverlap="1" wp14:anchorId="70185FEE" wp14:editId="72252C29">
-                <wp:simplePos x="0" y="0"/>
-                <wp:positionH relativeFrom="column">
-                  <wp:posOffset>3937000</wp:posOffset>
-                </wp:positionH>
-                <wp:positionV relativeFrom="paragraph">
-                  <wp:posOffset>889000</wp:posOffset>
-                </wp:positionV>
-                <wp:extent cx="1076960" cy="327025"/>
-                <wp:effectExtent l="0" t="0" r="0" b="0"/>
-                <wp:wrapNone/>
-                <wp:docPr id="7" name="Rounded Rectangle 7"/>
-                <wp:cNvGraphicFramePr/>
-                <a:graphic xmlns:a="http://schemas.openxmlformats.org/drawingml/2006/main">
-                  <a:graphicData uri="http://schemas.microsoft.com/office/word/2010/wordprocessingShape">
-                    <wps:wsp>
-                      <wps:cNvSpPr/>
-                      <wps:spPr>
-                        <a:xfrm>
-                          <a:off x="4820220" y="3629188"/>
-                          <a:ext cx="1051560" cy="301625"/>
-                        </a:xfrm>
-                        <a:prstGeom prst="roundRect">
-                          <a:avLst>
-                            <a:gd name="adj" fmla="val 16667"/>
-                          </a:avLst>
-                        </a:prstGeom>
-                        <a:solidFill>
-                          <a:schemeClr val="lt1"/>
-                        </a:solidFill>
-                        <a:ln w="25400" cap="flat" cmpd="sng">
-                          <a:solidFill>
-                            <a:schemeClr val="accent6"/>
-                          </a:solidFill>
-                          <a:prstDash val="solid"/>
-                          <a:round/>
-                          <a:headEnd type="none" w="sm" len="sm"/>
-                          <a:tailEnd type="none" w="sm" len="sm"/>
-                        </a:ln>
-                      </wps:spPr>
-                      <wps:txbx>
-                        <w:txbxContent>
-                          <w:p>
-                            <w:pPr>
-                              <w:spacing w:line="275" w:lineRule="auto"/>
-                              <w:jc w:val="center"/>
-                              <w:textDirection w:val="btLr"/>
-                            </w:pPr>
-                            <w:r>
-                              <w:rPr>
-                                <w:rFonts w:eastAsia="Times New Roman"/>
-                                <w:color w:val="000000"/>
-                              </w:rPr>
-                              <w:t>T</w:t>
-                            </w:r>
-                            <w:r>
-                              <w:rPr>
-                                <w:rFonts w:ascii="Arial" w:eastAsia="Arial" w:hAnsi="Arial" w:cs="Arial"/>
-                                <w:color w:val="000000"/>
-                              </w:rPr>
-                              <w:t>extblock</w:t>
-                            </w:r>
-                          </w:p>
-                        </w:txbxContent>
-                      </wps:txbx>
-                      <wps:bodyPr spcFirstLastPara="1" wrap="square" lIns="91425" tIns="45700" rIns="91425" bIns="45700" anchor="ctr" anchorCtr="0">
-                        <a:noAutofit/>
-                      </wps:bodyPr>
-                    </wps:wsp>
-                  </a:graphicData>
-                </a:graphic>
-              </wp:anchor>
-            </w:drawing>
-          </mc:Choice>
-          <mc:Fallback>
-            <w:pict>
-              <v:roundrect id="Rounded Rectangle 7" o:spid="_x0000_s1027" style="position:absolute;left:0;text-align:left;margin-left:310pt;margin-top:70pt;width:84.8pt;height:25.75pt;z-index:251659264;visibility:visible;mso-wrap-style:square;mso-wrap-distance-left:9pt;mso-wrap-distance-top:0;mso-wrap-distance-right:9pt;mso-wrap-distance-bottom:0;mso-position-horizontal:absolute;mso-position-horizontal-relative:text;mso-position-vertical:absolute;mso-position-vertical-relative:text;v-text-anchor:middle" arcsize="10923f" o:gfxdata="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" fillcolor="white [3201]" strokecolor="#f79646 [3209]" strokeweight="2pt">
-                <v:stroke startarrowwidth="narrow" startarrowlength="short" endarrowwidth="narrow" endarrowlength="short"/>
-                <v:textbox inset="2.53958mm,1.2694mm,2.53958mm,1.2694mm">
-                  <w:txbxContent>
-                    <w:p>
-                      <w:pPr>
-                        <w:spacing w:line="275" w:lineRule="auto"/>
-                        <w:jc w:val="center"/>
-                        <w:textDirection w:val="btLr"/>
-                      </w:pPr>
-                      <w:r>
-                        <w:rPr>
-                          <w:rFonts w:eastAsia="Times New Roman"/>
-                          <w:color w:val="000000"/>
-                        </w:rPr>
-                        <w:t>T</w:t>
-                      </w:r>
-                      <w:r>
-                        <w:rPr>
-                          <w:rFonts w:ascii="Arial" w:eastAsia="Arial" w:hAnsi="Arial" w:cs="Arial"/>
-                          <w:color w:val="000000"/>
-                        </w:rPr>
-                        <w:t>extblock</w:t>
-                      </w:r>
-                    </w:p>
-                  </w:txbxContent>
-                </v:textbox>
-              </v:roundrect>
-            </w:pict>
-          </mc:Fallback>
-        </mc:AlternateContent>
-      </w:r>
-      <w:r>
-        <w:rPr>
-          <w:noProof/>
-          <w:sz w:val="28"/>
-          <w:szCs w:val="28"/>
-          <w:lang w:eastAsia="en-US"/>
-        </w:rPr>
-        <mc:AlternateContent>
-          <mc:Choice Requires="wps">
-            <w:drawing>
-              <wp:anchor distT="0" distB="0" distL="114300" distR="114300" simplePos="0" relativeHeight="251660288" behindDoc="0" locked="0" layoutInCell="1" hidden="0" allowOverlap="1" wp14:anchorId="171C2718" wp14:editId="2E14837C">
-                <wp:simplePos x="0" y="0"/>
-                <wp:positionH relativeFrom="column">
-                  <wp:posOffset>3924300</wp:posOffset>
-                </wp:positionH>
-                <wp:positionV relativeFrom="paragraph">
-                  <wp:posOffset>1511300</wp:posOffset>
-                </wp:positionV>
-                <wp:extent cx="1088390" cy="327025"/>
-                <wp:effectExtent l="0" t="0" r="0" b="0"/>
-                <wp:wrapNone/>
-                <wp:docPr id="10" name="Rounded Rectangle 10"/>
-                <wp:cNvGraphicFramePr/>
-                <a:graphic xmlns:a="http://schemas.openxmlformats.org/drawingml/2006/main">
-                  <a:graphicData uri="http://schemas.microsoft.com/office/word/2010/wordprocessingShape">
-                    <wps:wsp>
-                      <wps:cNvSpPr/>
-                      <wps:spPr>
-                        <a:xfrm>
-                          <a:off x="4814505" y="3629188"/>
-                          <a:ext cx="1062990" cy="301625"/>
-                        </a:xfrm>
-                        <a:prstGeom prst="roundRect">
-                          <a:avLst>
-                            <a:gd name="adj" fmla="val 16667"/>
-                          </a:avLst>
-                        </a:prstGeom>
-                        <a:solidFill>
-                          <a:schemeClr val="lt1"/>
-                        </a:solidFill>
-                        <a:ln w="25400" cap="flat" cmpd="sng">
-                          <a:solidFill>
-                            <a:schemeClr val="accent6"/>
-                          </a:solidFill>
-                          <a:prstDash val="solid"/>
-                          <a:round/>
-                          <a:headEnd type="none" w="sm" len="sm"/>
-                          <a:tailEnd type="none" w="sm" len="sm"/>
-                        </a:ln>
-                      </wps:spPr>
-                      <wps:txbx>
-                        <w:txbxContent>
-                          <w:p>
-                            <w:pPr>
-                              <w:spacing w:line="275" w:lineRule="auto"/>
-                              <w:jc w:val="center"/>
-                              <w:textDirection w:val="btLr"/>
-                            </w:pPr>
-                            <w:r>
-                              <w:rPr>
-                                <w:rFonts w:eastAsia="Times New Roman"/>
-                                <w:color w:val="000000"/>
-                              </w:rPr>
-                              <w:t>T</w:t>
-                            </w:r>
-                            <w:r>
-                              <w:rPr>
-                                <w:rFonts w:ascii="Arial" w:eastAsia="Arial" w:hAnsi="Arial" w:cs="Arial"/>
-                                <w:color w:val="000000"/>
-                              </w:rPr>
-                              <w:t>extbox</w:t>
-                            </w:r>
-                          </w:p>
-                        </w:txbxContent>
-                      </wps:txbx>
-                      <wps:bodyPr spcFirstLastPara="1" wrap="square" lIns="91425" tIns="45700" rIns="91425" bIns="45700" anchor="ctr" anchorCtr="0">
-                        <a:noAutofit/>
-                      </wps:bodyPr>
-                    </wps:wsp>
-                  </a:graphicData>
-                </a:graphic>
-              </wp:anchor>
-            </w:drawing>
-          </mc:Choice>
-          <mc:Fallback>
-            <w:pict>
-              <v:roundrect id="Rounded Rectangle 10" o:spid="_x0000_s1028" style="position:absolute;left:0;text-align:left;margin-left:309pt;margin-top:119pt;width:85.7pt;height:25.75pt;z-index:251660288;visibility:visible;mso-wrap-style:square;mso-wrap-distance-left:9pt;mso-wrap-distance-top:0;mso-wrap-distance-right:9pt;mso-wrap-distance-bottom:0;mso-position-horizontal:absolute;mso-position-horizontal-relative:text;mso-position-vertical:absolute;mso-position-vertical-relative:text;v-text-anchor:middle" arcsize="10923f" o:gfxdata="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" fillcolor="white [3201]" strokecolor="#f79646 [3209]" strokeweight="2pt">
-                <v:stroke startarrowwidth="narrow" startarrowlength="short" endarrowwidth="narrow" endarrowlength="short"/>
-                <v:textbox inset="2.53958mm,1.2694mm,2.53958mm,1.2694mm">
-                  <w:txbxContent>
-                    <w:p>
-                      <w:pPr>
-                        <w:spacing w:line="275" w:lineRule="auto"/>
-                        <w:jc w:val="center"/>
-                        <w:textDirection w:val="btLr"/>
-                      </w:pPr>
-                      <w:r>
-                        <w:rPr>
-                          <w:rFonts w:eastAsia="Times New Roman"/>
-                          <w:color w:val="000000"/>
-                        </w:rPr>
-                        <w:t>T</w:t>
-                      </w:r>
-                      <w:r>
-                        <w:rPr>
-                          <w:rFonts w:ascii="Arial" w:eastAsia="Arial" w:hAnsi="Arial" w:cs="Arial"/>
-                          <w:color w:val="000000"/>
-                        </w:rPr>
-                        <w:t>extbox</w:t>
-                      </w:r>
-                    </w:p>
-                  </w:txbxContent>
-                </v:textbox>
-              </v:roundrect>
-            </w:pict>
-          </mc:Fallback>
-        </mc:AlternateContent>
-      </w:r>
-      <w:r>
-        <w:rPr>
-          <w:noProof/>
-          <w:sz w:val="28"/>
-          <w:szCs w:val="28"/>
-          <w:lang w:eastAsia="en-US"/>
-        </w:rPr>
-        <mc:AlternateContent>
-          <mc:Choice Requires="wps">
-            <w:drawing>
-              <wp:anchor distT="0" distB="0" distL="114300" distR="114300" simplePos="0" relativeHeight="251661312" behindDoc="0" locked="0" layoutInCell="1" hidden="0" allowOverlap="1" wp14:anchorId="6404F5A0" wp14:editId="2D4FE334">
-                <wp:simplePos x="0" y="0"/>
-                <wp:positionH relativeFrom="column">
-                  <wp:posOffset>3937000</wp:posOffset>
-                </wp:positionH>
-                <wp:positionV relativeFrom="paragraph">
-                  <wp:posOffset>2095500</wp:posOffset>
-                </wp:positionV>
-                <wp:extent cx="938866" cy="327324"/>
-                <wp:effectExtent l="0" t="0" r="0" b="0"/>
-                <wp:wrapNone/>
-                <wp:docPr id="8" name="Rounded Rectangle 8"/>
-                <wp:cNvGraphicFramePr/>
-                <a:graphic xmlns:a="http://schemas.openxmlformats.org/drawingml/2006/main">
-                  <a:graphicData uri="http://schemas.microsoft.com/office/word/2010/wordprocessingShape">
-                    <wps:wsp>
-                      <wps:cNvSpPr/>
-                      <wps:spPr>
-                        <a:xfrm>
-                          <a:off x="4889267" y="3629038"/>
-                          <a:ext cx="913466" cy="301924"/>
-                        </a:xfrm>
-                        <a:prstGeom prst="roundRect">
-                          <a:avLst>
-                            <a:gd name="adj" fmla="val 16667"/>
-                          </a:avLst>
-                        </a:prstGeom>
-                        <a:solidFill>
-                          <a:schemeClr val="lt1"/>
-                        </a:solidFill>
-                        <a:ln w="25400" cap="flat" cmpd="sng">
-                          <a:solidFill>
-                            <a:schemeClr val="accent6"/>
-                          </a:solidFill>
-                          <a:prstDash val="solid"/>
-                          <a:round/>
-                          <a:headEnd type="none" w="sm" len="sm"/>
-                          <a:tailEnd type="none" w="sm" len="sm"/>
-                        </a:ln>
-                      </wps:spPr>
-                      <wps:txbx>
-                        <w:txbxContent>
-                          <w:p>
-                            <w:pPr>
-                              <w:spacing w:line="275" w:lineRule="auto"/>
-                              <w:jc w:val="center"/>
-                              <w:textDirection w:val="btLr"/>
-                            </w:pPr>
-                            <w:r>
-                              <w:rPr>
-                                <w:rFonts w:eastAsia="Times New Roman"/>
-                                <w:color w:val="000000"/>
-                              </w:rPr>
-                              <w:t>button</w:t>
-                            </w:r>
-                          </w:p>
-                        </w:txbxContent>
-                      </wps:txbx>
-                      <wps:bodyPr spcFirstLastPara="1" wrap="square" lIns="91425" tIns="45700" rIns="91425" bIns="45700" anchor="ctr" anchorCtr="0">
-                        <a:noAutofit/>
-                      </wps:bodyPr>
-                    </wps:wsp>
-                  </a:graphicData>
-                </a:graphic>
-              </wp:anchor>
-            </w:drawing>
-          </mc:Choice>
-          <mc:Fallback>
-            <w:pict>
-              <v:roundrect id="Rounded Rectangle 8" o:spid="_x0000_s1029" style="position:absolute;left:0;text-align:left;margin-left:310pt;margin-top:165pt;width:73.95pt;height:25.75pt;z-index:251661312;visibility:visible;mso-wrap-style:square;mso-wrap-distance-left:9pt;mso-wrap-distance-top:0;mso-wrap-distance-right:9pt;mso-wrap-distance-bottom:0;mso-position-horizontal:absolute;mso-position-horizontal-relative:text;mso-position-vertical:absolute;mso-position-vertical-relative:text;v-text-anchor:middle" arcsize="10923f" o:gfxdata="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" fillcolor="white [3201]" strokecolor="#f79646 [3209]" strokeweight="2pt">
-                <v:stroke startarrowwidth="narrow" startarrowlength="short" endarrowwidth="narrow" endarrowlength="short"/>
-                <v:textbox inset="2.53958mm,1.2694mm,2.53958mm,1.2694mm">
-                  <w:txbxContent>
-                    <w:p>
-                      <w:pPr>
-                        <w:spacing w:line="275" w:lineRule="auto"/>
-                        <w:jc w:val="center"/>
-                        <w:textDirection w:val="btLr"/>
-                      </w:pPr>
-                      <w:r>
-                        <w:rPr>
-                          <w:rFonts w:eastAsia="Times New Roman"/>
-                          <w:color w:val="000000"/>
-                        </w:rPr>
-                        <w:t>button</w:t>
-                      </w:r>
-                    </w:p>
-                  </w:txbxContent>
-                </v:textbox>
-              </v:roundrect>
-            </w:pict>
-          </mc:Fallback>
-        </mc:AlternateContent>
-      </w:r>
-      <w:r>
-        <w:rPr>
-          <w:noProof/>
-          <w:sz w:val="28"/>
-          <w:szCs w:val="28"/>
-          <w:lang w:eastAsia="en-US"/>
-        </w:rPr>
-        <mc:AlternateContent>
-          <mc:Choice Requires="wps">
-            <w:drawing>
-              <wp:anchor distT="0" distB="0" distL="114300" distR="114300" simplePos="0" relativeHeight="251662336" behindDoc="0" locked="0" layoutInCell="1" hidden="0" allowOverlap="1" wp14:anchorId="6CCC00D4" wp14:editId="6948B508">
-                <wp:simplePos x="0" y="0"/>
-                <wp:positionH relativeFrom="column">
-                  <wp:posOffset>3162300</wp:posOffset>
-                </wp:positionH>
-                <wp:positionV relativeFrom="paragraph">
-                  <wp:posOffset>342900</wp:posOffset>
-                </wp:positionV>
-                <wp:extent cx="734144" cy="328703"/>
-                <wp:effectExtent l="0" t="0" r="0" b="0"/>
-                <wp:wrapNone/>
-                <wp:docPr id="2" name="Straight Arrow Connector 2"/>
-                <wp:cNvGraphicFramePr/>
-                <a:graphic xmlns:a="http://schemas.openxmlformats.org/drawingml/2006/main">
-                  <a:graphicData uri="http://schemas.microsoft.com/office/word/2010/wordprocessingShape">
-                    <wps:wsp>
-                      <wps:cNvCnPr/>
-                      <wps:spPr>
-                        <a:xfrm rot="10800000" flipH="1">
-                          <a:off x="4983691" y="3620411"/>
-                          <a:ext cx="724619" cy="319178"/>
-                        </a:xfrm>
-                        <a:prstGeom prst="straightConnector1">
-                          <a:avLst/>
-                        </a:prstGeom>
-                        <a:noFill/>
-                        <a:ln w="9525" cap="flat" cmpd="sng">
-                          <a:solidFill>
-                            <a:srgbClr val="4A7DBA"/>
-                          </a:solidFill>
-                          <a:prstDash val="solid"/>
-                          <a:round/>
-                          <a:headEnd type="none" w="sm" len="sm"/>
-                          <a:tailEnd type="stealth" w="med" len="med"/>
-                        </a:ln>
-                      </wps:spPr>
-                      <wps:bodyPr/>
-                    </wps:wsp>
-                  </a:graphicData>
-                </a:graphic>
-              </wp:anchor>
-            </w:drawing>
-          </mc:Choice>
-          <mc:Fallback>
-            <w:pict>
-              <v:shapetype id="_x0000_t32" coordsize="21600,21600" o:spt="32" o:oned="t" path="m,l21600,21600e" filled="f">
-                <v:path arrowok="t" fillok="f" o:connecttype="none"/>
-                <o:lock v:ext="edit" shapetype="t"/>
-              </v:shapetype>
-              <v:shape id="Straight Arrow Connector 2" o:spid="_x0000_s1026" type="#_x0000_t32" style="position:absolute;left:0;text-align:left;margin-left:249pt;margin-top:27pt;width:57.8pt;height:25.9pt;rotation:180;flip:x;z-index:251662336;visibility:visible;mso-wrap-style:square;mso-wrap-distance-left:9pt;mso-wrap-distance-top:0;mso-wrap-distance-right:9pt;mso-wrap-distance-bottom:0;mso-position-horizontal:absolute;mso-position-horizontal-relative:text;mso-position-vertical:absolute;mso-position-vertical-relative:text" o:gfxdata="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" strokecolor="#4a7dba">
-                <v:stroke startarrowwidth="narrow" startarrowlength="short" endarrow="classic"/>
-              </v:shape>
-            </w:pict>
-          </mc:Fallback>
-        </mc:AlternateContent>
-      </w:r>
-      <w:r>
-        <w:rPr>
-          <w:noProof/>
-          <w:sz w:val="28"/>
-          <w:szCs w:val="28"/>
-          <w:lang w:eastAsia="en-US"/>
-        </w:rPr>
-        <mc:AlternateContent>
-          <mc:Choice Requires="wps">
-            <w:drawing>
-              <wp:anchor distT="0" distB="0" distL="114300" distR="114300" simplePos="0" relativeHeight="251663360" behindDoc="0" locked="0" layoutInCell="1" hidden="0" allowOverlap="1" wp14:anchorId="2555E307" wp14:editId="6AF34554">
-                <wp:simplePos x="0" y="0"/>
-                <wp:positionH relativeFrom="column">
-                  <wp:posOffset>3162300</wp:posOffset>
-                </wp:positionH>
-                <wp:positionV relativeFrom="paragraph">
-                  <wp:posOffset>1066800</wp:posOffset>
-                </wp:positionV>
-                <wp:extent cx="846287" cy="78537"/>
-                <wp:effectExtent l="0" t="0" r="0" b="0"/>
-                <wp:wrapNone/>
-                <wp:docPr id="6" name="Straight Arrow Connector 6"/>
-                <wp:cNvGraphicFramePr/>
-                <a:graphic xmlns:a="http://schemas.openxmlformats.org/drawingml/2006/main">
-                  <a:graphicData uri="http://schemas.microsoft.com/office/word/2010/wordprocessingShape">
-                    <wps:wsp>
-                      <wps:cNvCnPr/>
-                      <wps:spPr>
-                        <a:xfrm rot="10800000" flipH="1">
-                          <a:off x="4927619" y="3745494"/>
-                          <a:ext cx="836762" cy="69012"/>
-                        </a:xfrm>
-                        <a:prstGeom prst="straightConnector1">
-                          <a:avLst/>
-                        </a:prstGeom>
-                        <a:noFill/>
-                        <a:ln w="9525" cap="flat" cmpd="sng">
-                          <a:solidFill>
-                            <a:srgbClr val="4A7DBA"/>
-                          </a:solidFill>
-                          <a:prstDash val="solid"/>
-                          <a:round/>
-                          <a:headEnd type="none" w="sm" len="sm"/>
-                          <a:tailEnd type="stealth" w="med" len="med"/>
-                        </a:ln>
-                      </wps:spPr>
-                      <wps:bodyPr/>
-                    </wps:wsp>
-                  </a:graphicData>
-                </a:graphic>
-              </wp:anchor>
-            </w:drawing>
-          </mc:Choice>
-          <mc:Fallback>
-            <w:pict>
-              <v:shape id="Straight Arrow Connector 6" o:spid="_x0000_s1026" type="#_x0000_t32" style="position:absolute;left:0;text-align:left;margin-left:249pt;margin-top:84pt;width:66.65pt;height:6.2pt;rotation:180;flip:x;z-index:251663360;visibility:visible;mso-wrap-style:square;mso-wrap-distance-left:9pt;mso-wrap-distance-top:0;mso-wrap-distance-right:9pt;mso-wrap-distance-bottom:0;mso-position-horizontal:absolute;mso-position-horizontal-relative:text;mso-position-vertical:absolute;mso-position-vertical-relative:text" o:gfxdata="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" strokecolor="#4a7dba">
-                <v:stroke startarrowwidth="narrow" startarrowlength="short" endarrow="classic"/>
-              </v:shape>
-            </w:pict>
-          </mc:Fallback>
-        </mc:AlternateContent>
-      </w:r>
-      <w:r>
-        <w:rPr>
-          <w:noProof/>
-          <w:sz w:val="28"/>
-          <w:szCs w:val="28"/>
-          <w:lang w:eastAsia="en-US"/>
-        </w:rPr>
-        <mc:AlternateContent>
-          <mc:Choice Requires="wps">
-            <w:drawing>
-              <wp:anchor distT="0" distB="0" distL="114300" distR="114300" simplePos="0" relativeHeight="251664384" behindDoc="0" locked="0" layoutInCell="1" hidden="0" allowOverlap="1" wp14:anchorId="11B793CA" wp14:editId="4AAD71FE">
-                <wp:simplePos x="0" y="0"/>
-                <wp:positionH relativeFrom="column">
-                  <wp:posOffset>3416300</wp:posOffset>
-                </wp:positionH>
-                <wp:positionV relativeFrom="paragraph">
-                  <wp:posOffset>1651000</wp:posOffset>
-                </wp:positionV>
-                <wp:extent cx="587028" cy="35405"/>
-                <wp:effectExtent l="0" t="0" r="0" b="0"/>
-                <wp:wrapNone/>
-                <wp:docPr id="5" name="Straight Arrow Connector 5"/>
-                <wp:cNvGraphicFramePr/>
-                <a:graphic xmlns:a="http://schemas.openxmlformats.org/drawingml/2006/main">
-                  <a:graphicData uri="http://schemas.microsoft.com/office/word/2010/wordprocessingShape">
-                    <wps:wsp>
-                      <wps:cNvCnPr/>
-                      <wps:spPr>
-                        <a:xfrm>
-                          <a:off x="5057249" y="3767060"/>
-                          <a:ext cx="577503" cy="25880"/>
-                        </a:xfrm>
-                        <a:prstGeom prst="straightConnector1">
-                          <a:avLst/>
-                        </a:prstGeom>
-                        <a:noFill/>
-                        <a:ln w="9525" cap="flat" cmpd="sng">
-                          <a:solidFill>
-                            <a:srgbClr val="4A7DBA"/>
-                          </a:solidFill>
-                          <a:prstDash val="solid"/>
-                          <a:round/>
-                          <a:headEnd type="none" w="sm" len="sm"/>
-                          <a:tailEnd type="stealth" w="med" len="med"/>
-                        </a:ln>
-                      </wps:spPr>
-                      <wps:bodyPr/>
-                    </wps:wsp>
-                  </a:graphicData>
-                </a:graphic>
-              </wp:anchor>
-            </w:drawing>
-          </mc:Choice>
-          <mc:Fallback>
-            <w:pict>
-              <v:shape id="Straight Arrow Connector 5" o:spid="_x0000_s1026" type="#_x0000_t32" style="position:absolute;left:0;text-align:left;margin-left:269pt;margin-top:130pt;width:46.2pt;height:2.8pt;z-index:251664384;visibility:visible;mso-wrap-style:square;mso-wrap-distance-left:9pt;mso-wrap-distance-top:0;mso-wrap-distance-right:9pt;mso-wrap-distance-bottom:0;mso-position-horizontal:absolute;mso-position-horizontal-relative:text;mso-position-vertical:absolute;mso-position-vertical-relative:text" o:gfxdata="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" strokecolor="#4a7dba">
-                <v:stroke startarrowwidth="narrow" startarrowlength="short" endarrow="classic"/>
-              </v:shape>
-            </w:pict>
-          </mc:Fallback>
-        </mc:AlternateContent>
-      </w:r>
-      <w:r>
-        <w:rPr>
-          <w:noProof/>
-          <w:sz w:val="28"/>
-          <w:szCs w:val="28"/>
-          <w:lang w:eastAsia="en-US"/>
-        </w:rPr>
-        <mc:AlternateContent>
-          <mc:Choice Requires="wps">
-            <w:drawing>
-              <wp:anchor distT="0" distB="0" distL="114300" distR="114300" simplePos="0" relativeHeight="251665408" behindDoc="0" locked="0" layoutInCell="1" hidden="0" allowOverlap="1" wp14:anchorId="7AFAED4B" wp14:editId="076E5627">
-                <wp:simplePos x="0" y="0"/>
-                <wp:positionH relativeFrom="column">
-                  <wp:posOffset>3416300</wp:posOffset>
-                </wp:positionH>
-                <wp:positionV relativeFrom="paragraph">
-                  <wp:posOffset>1739900</wp:posOffset>
-                </wp:positionV>
-                <wp:extent cx="699638" cy="95490"/>
-                <wp:effectExtent l="0" t="0" r="0" b="0"/>
-                <wp:wrapNone/>
-                <wp:docPr id="4" name="Straight Arrow Connector 4"/>
-                <wp:cNvGraphicFramePr/>
-                <a:graphic xmlns:a="http://schemas.openxmlformats.org/drawingml/2006/main">
-                  <a:graphicData uri="http://schemas.microsoft.com/office/word/2010/wordprocessingShape">
-                    <wps:wsp>
-                      <wps:cNvCnPr/>
-                      <wps:spPr>
-                        <a:xfrm rot="10800000" flipH="1">
-                          <a:off x="5000944" y="3737018"/>
-                          <a:ext cx="690113" cy="85965"/>
-                        </a:xfrm>
-                        <a:prstGeom prst="straightConnector1">
-                          <a:avLst/>
-                        </a:prstGeom>
-                        <a:noFill/>
-                        <a:ln w="9525" cap="flat" cmpd="sng">
-                          <a:solidFill>
-                            <a:srgbClr val="4A7DBA"/>
-                          </a:solidFill>
-                          <a:prstDash val="solid"/>
-                          <a:round/>
-                          <a:headEnd type="none" w="sm" len="sm"/>
-                          <a:tailEnd type="stealth" w="med" len="med"/>
-                        </a:ln>
-                      </wps:spPr>
-                      <wps:bodyPr/>
-                    </wps:wsp>
-                  </a:graphicData>
-                </a:graphic>
-              </wp:anchor>
-            </w:drawing>
-          </mc:Choice>
-          <mc:Fallback>
-            <w:pict>
-              <v:shape id="Straight Arrow Connector 4" o:spid="_x0000_s1026" type="#_x0000_t32" style="position:absolute;left:0;text-align:left;margin-left:269pt;margin-top:137pt;width:55.1pt;height:7.5pt;rotation:180;flip:x;z-index:251665408;visibility:visible;mso-wrap-style:square;mso-wrap-distance-left:9pt;mso-wrap-distance-top:0;mso-wrap-distance-right:9pt;mso-wrap-distance-bottom:0;mso-position-horizontal:absolute;mso-position-horizontal-relative:text;mso-position-vertical:absolute;mso-position-vertical-relative:text" o:gfxdata="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" strokecolor="#4a7dba">
-                <v:stroke startarrowwidth="narrow" startarrowlength="short" endarrow="classic"/>
-              </v:shape>
-            </w:pict>
-          </mc:Fallback>
-        </mc:AlternateContent>
-      </w:r>
-      <w:r>
-        <w:rPr>
-          <w:noProof/>
-          <w:sz w:val="28"/>
-          <w:szCs w:val="28"/>
-          <w:lang w:eastAsia="en-US"/>
-        </w:rPr>
-        <mc:AlternateContent>
-          <mc:Choice Requires="wps">
-            <w:drawing>
-              <wp:anchor distT="0" distB="0" distL="114300" distR="114300" simplePos="0" relativeHeight="251666432" behindDoc="0" locked="0" layoutInCell="1" hidden="0" allowOverlap="1" wp14:anchorId="2EEBCC0B" wp14:editId="26FF8C7A">
-                <wp:simplePos x="0" y="0"/>
-                <wp:positionH relativeFrom="column">
-                  <wp:posOffset>3543300</wp:posOffset>
-                </wp:positionH>
-                <wp:positionV relativeFrom="paragraph">
-                  <wp:posOffset>2222500</wp:posOffset>
-                </wp:positionV>
-                <wp:extent cx="466258" cy="113042"/>
-                <wp:effectExtent l="0" t="0" r="0" b="0"/>
-                <wp:wrapNone/>
-                <wp:docPr id="9" name="Straight Arrow Connector 9"/>
-                <wp:cNvGraphicFramePr/>
-                <a:graphic xmlns:a="http://schemas.openxmlformats.org/drawingml/2006/main">
-                  <a:graphicData uri="http://schemas.microsoft.com/office/word/2010/wordprocessingShape">
-                    <wps:wsp>
-                      <wps:cNvCnPr/>
-                      <wps:spPr>
-                        <a:xfrm rot="10800000" flipH="1">
-                          <a:off x="5117634" y="3728242"/>
-                          <a:ext cx="456733" cy="103517"/>
-                        </a:xfrm>
-                        <a:prstGeom prst="straightConnector1">
-                          <a:avLst/>
-                        </a:prstGeom>
-                        <a:noFill/>
-                        <a:ln w="9525" cap="flat" cmpd="sng">
-                          <a:solidFill>
-                            <a:srgbClr val="4A7DBA"/>
-                          </a:solidFill>
-                          <a:prstDash val="solid"/>
-                          <a:round/>
-                          <a:headEnd type="none" w="sm" len="sm"/>
-                          <a:tailEnd type="stealth" w="med" len="med"/>
-                        </a:ln>
-                      </wps:spPr>
-                      <wps:bodyPr/>
-                    </wps:wsp>
-                  </a:graphicData>
-                </a:graphic>
-              </wp:anchor>
-            </w:drawing>
-          </mc:Choice>
-          <mc:Fallback>
-            <w:pict>
-              <v:shape id="Straight Arrow Connector 9" o:spid="_x0000_s1026" type="#_x0000_t32" style="position:absolute;left:0;text-align:left;margin-left:279pt;margin-top:175pt;width:36.7pt;height:8.9pt;rotation:180;flip:x;z-index:251666432;visibility:visible;mso-wrap-style:square;mso-wrap-distance-left:9pt;mso-wrap-distance-top:0;mso-wrap-distance-right:9pt;mso-wrap-distance-bottom:0;mso-position-horizontal:absolute;mso-position-horizontal-relative:text;mso-position-vertical:absolute;mso-position-vertical-relative:text" o:gfxdata="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" strokecolor="#4a7dba">
-                <v:stroke startarrowwidth="narrow" startarrowlength="short" endarrow="classic"/>
-              </v:shape>
-            </w:pict>
-          </mc:Fallback>
-        </mc:AlternateContent>
-      </w:r>
-      <w:r>
-        <w:rPr>
-          <w:noProof/>
-          <w:sz w:val="28"/>
-          <w:szCs w:val="28"/>
-          <w:lang w:eastAsia="en-US"/>
-        </w:rPr>
-        <mc:AlternateContent>
-          <mc:Choice Requires="wps">
-            <w:drawing>
-              <wp:anchor distT="0" distB="0" distL="114300" distR="114300" simplePos="0" relativeHeight="251667456" behindDoc="0" locked="0" layoutInCell="1" hidden="0" allowOverlap="1" wp14:anchorId="34BCECED" wp14:editId="4EDA1A50">
-                <wp:simplePos x="0" y="0"/>
-                <wp:positionH relativeFrom="column">
-                  <wp:posOffset>2667000</wp:posOffset>
-                </wp:positionH>
-                <wp:positionV relativeFrom="paragraph">
-                  <wp:posOffset>2146300</wp:posOffset>
-                </wp:positionV>
-                <wp:extent cx="1381125" cy="190667"/>
-                <wp:effectExtent l="0" t="0" r="0" b="0"/>
-                <wp:wrapNone/>
-                <wp:docPr id="3" name="Straight Arrow Connector 3"/>
-                <wp:cNvGraphicFramePr/>
-                <a:graphic xmlns:a="http://schemas.openxmlformats.org/drawingml/2006/main">
-                  <a:graphicData uri="http://schemas.microsoft.com/office/word/2010/wordprocessingShape">
-                    <wps:wsp>
-                      <wps:cNvCnPr/>
-                      <wps:spPr>
-                        <a:xfrm rot="10800000" flipH="1">
-                          <a:off x="4660200" y="3689429"/>
-                          <a:ext cx="1371600" cy="181142"/>
-                        </a:xfrm>
-                        <a:prstGeom prst="straightConnector1">
-                          <a:avLst/>
-                        </a:prstGeom>
-                        <a:noFill/>
-                        <a:ln w="9525" cap="flat" cmpd="sng">
-                          <a:solidFill>
-                            <a:srgbClr val="4A7DBA"/>
-                          </a:solidFill>
-                          <a:prstDash val="solid"/>
-                          <a:round/>
-                          <a:headEnd type="none" w="sm" len="sm"/>
-                          <a:tailEnd type="stealth" w="med" len="med"/>
-                        </a:ln>
-                      </wps:spPr>
-                      <wps:bodyPr/>
-                    </wps:wsp>
-                  </a:graphicData>
-                </a:graphic>
-              </wp:anchor>
-            </w:drawing>
-          </mc:Choice>
-          <mc:Fallback>
-            <w:pict>
-              <v:shape id="Straight Arrow Connector 3" o:spid="_x0000_s1026" type="#_x0000_t32" style="position:absolute;left:0;text-align:left;margin-left:210pt;margin-top:169pt;width:108.75pt;height:15pt;rotation:180;flip:x;z-index:251667456;visibility:visible;mso-wrap-style:square;mso-wrap-distance-left:9pt;mso-wrap-distance-top:0;mso-wrap-distance-right:9pt;mso-wrap-distance-bottom:0;mso-position-horizontal:absolute;mso-position-horizontal-relative:text;mso-position-vertical:absolute;mso-position-vertical-relative:text" o:gfxdata="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" strokecolor="#4a7dba">
-                <v:stroke startarrowwidth="narrow" startarrowlength="short" endarrow="classic"/>
-              </v:shape>
-            </w:pict>
-          </mc:Fallback>
-        </mc:AlternateContent>
-      </w:r>
-    </w:p>
-    <w:p>
-      <w:pPr>
-        <w:pStyle w:val="Heading2"/>
-        <w:numPr>
-          <w:ilvl w:val="0"/>
-          <w:numId w:val="12"/>
-        </w:numPr>
-        <w:ind w:left="567"/>
-        <w:rPr>
-          <w:sz w:val="28"/>
-          <w:szCs w:val="28"/>
-        </w:rPr>
-      </w:pPr>
-      <w:bookmarkStart w:id="25" w:name="_xy12vz8ggws1" w:colFirst="0" w:colLast="0"/>
-      <w:bookmarkStart w:id="26" w:name="_Toc20425942"/>
-      <w:bookmarkEnd w:id="25"/>
-      <w:r>
-        <w:rPr>
-          <w:sz w:val="28"/>
-          <w:szCs w:val="28"/>
-        </w:rPr>
-        <w:t>Chức năng xem lịch chiếu/ chọn ghế</w:t>
-      </w:r>
-      <w:bookmarkEnd w:id="26"/>
-      <w:r>
-        <w:rPr>
-          <w:sz w:val="28"/>
-          <w:szCs w:val="28"/>
-        </w:rPr>
-        <w:t xml:space="preserve"> </w:t>
-      </w:r>
-    </w:p>
-    <w:p>
-      <w:pPr>
-        <w:pStyle w:val="Heading3"/>
-        <w:numPr>
-          <w:ilvl w:val="1"/>
-          <w:numId w:val="12"/>
-        </w:numPr>
-        <w:rPr>
-          <w:b w:val="0"/>
-        </w:rPr>
-      </w:pPr>
-      <w:bookmarkStart w:id="27" w:name="_e9t4gfh0febf" w:colFirst="0" w:colLast="0"/>
-      <w:bookmarkStart w:id="28" w:name="_Toc20425943"/>
-      <w:bookmarkEnd w:id="27"/>
-      <w:r>
-        <w:t>Chức năng xem lịch chiếu.</w:t>
-      </w:r>
-      <w:bookmarkEnd w:id="28"/>
-    </w:p>
-    <w:p>
-      <w:pPr>
-        <w:pStyle w:val="Heading4"/>
-        <w:rPr>
-          <w:b w:val="0"/>
-          <w:i/>
-          <w:sz w:val="28"/>
-          <w:szCs w:val="28"/>
-        </w:rPr>
-      </w:pPr>
-      <w:bookmarkStart w:id="29" w:name="_e9z4urh40tla" w:colFirst="0" w:colLast="0"/>
-      <w:bookmarkEnd w:id="29"/>
-      <w:r>
-        <w:rPr>
-          <w:sz w:val="28"/>
-          <w:szCs w:val="28"/>
-        </w:rPr>
-        <w:t xml:space="preserve"> </w:t>
-      </w:r>
-      <w:r>
-        <w:rPr>
-          <w:sz w:val="28"/>
-          <w:szCs w:val="28"/>
-        </w:rPr>
-        <w:tab/>
-      </w:r>
-      <w:r>
-        <w:rPr>
-          <w:b w:val="0"/>
-          <w:i/>
-          <w:sz w:val="28"/>
-          <w:szCs w:val="28"/>
-        </w:rPr>
-        <w:t xml:space="preserve">2.1.1 </w:t>
-      </w:r>
-      <w:r>
-        <w:rPr>
-          <w:b w:val="0"/>
-          <w:i/>
-          <w:sz w:val="28"/>
-          <w:szCs w:val="28"/>
-        </w:rPr>
-        <w:t>Mô tả</w:t>
-      </w:r>
-    </w:p>
-    <w:p>
-      <w:pPr>
-        <w:widowControl w:val="0"/>
-        <w:pBdr>
-          <w:top w:val="nil"/>
-          <w:left w:val="nil"/>
-          <w:bottom w:val="nil"/>
-          <w:right w:val="nil"/>
-          <w:between w:val="nil"/>
-        </w:pBdr>
-        <w:ind w:left="1854" w:hanging="800"/>
-        <w:jc w:val="both"/>
-        <w:rPr>
-          <w:sz w:val="28"/>
-          <w:szCs w:val="28"/>
-        </w:rPr>
-      </w:pPr>
-      <w:bookmarkStart w:id="30" w:name="_d8b4hbj4a8og" w:colFirst="0" w:colLast="0"/>
-      <w:bookmarkEnd w:id="30"/>
-      <w:r>
-        <w:rPr>
-          <w:sz w:val="28"/>
-          <w:szCs w:val="28"/>
-        </w:rPr>
-        <w:t>Dùng để xem lịch chiếu, bán vé  xem phim theo yêu cầu của khách hàng</w:t>
-      </w:r>
-    </w:p>
-    <w:p>
-      <w:pPr>
-        <w:pStyle w:val="Heading4"/>
-        <w:ind w:left="697"/>
-        <w:rPr>
-          <w:b w:val="0"/>
-          <w:i/>
-          <w:sz w:val="28"/>
-          <w:szCs w:val="28"/>
-        </w:rPr>
-      </w:pPr>
-      <w:bookmarkStart w:id="31" w:name="_6un6hn60nvwn" w:colFirst="0" w:colLast="0"/>
+          <w:sz w:val="28"/>
+          <w:szCs w:val="28"/>
+        </w:rPr>
+      </w:pPr>
+      <w:r>
+        <w:rPr>
+          <w:sz w:val="28"/>
+          <w:szCs w:val="28"/>
+        </w:rPr>
+        <w:t xml:space="preserve">           Hệ thống hiển thị giao diện bán hàng =&gt; nhân viên click  “bán vé”. Phần mềm sẽ hiển thị các thông tin cơ bản như: Ngày chiếu phim, tên phim, suất chiếu, thời gian, thể loại, ngôn ngữ (phụ đề, thuyết minh),.. Nhân viên xác nhận và click chọn suất chiếu theo  yêu cầu từ khách hàng. </w:t>
+      </w:r>
+      <w:bookmarkStart w:id="31" w:name="_jiftz0k4ylln" w:colFirst="0" w:colLast="0"/>
+      <w:bookmarkStart w:id="32" w:name="_2who2fpmif0k" w:colFirst="0" w:colLast="0"/>
       <w:bookmarkEnd w:id="31"/>
-      <w:r>
-        <w:rPr>
-          <w:b w:val="0"/>
-          <w:i/>
-          <w:sz w:val="28"/>
-          <w:szCs w:val="28"/>
-        </w:rPr>
-        <w:lastRenderedPageBreak/>
-        <w:t xml:space="preserve">2.1.2 </w:t>
-      </w:r>
-      <w:r>
-        <w:rPr>
-          <w:b w:val="0"/>
-          <w:i/>
-          <w:sz w:val="28"/>
-          <w:szCs w:val="28"/>
-        </w:rPr>
-        <w:t xml:space="preserve">Tác nhân và chuỗi hành động </w:t>
-      </w:r>
-    </w:p>
-    <w:p>
-      <w:pPr>
-        <w:widowControl w:val="0"/>
-        <w:pBdr>
-          <w:top w:val="nil"/>
-          <w:left w:val="nil"/>
-          <w:bottom w:val="nil"/>
-          <w:right w:val="nil"/>
-          <w:between w:val="nil"/>
-        </w:pBdr>
-        <w:ind w:left="1843" w:hanging="800"/>
-        <w:jc w:val="both"/>
-        <w:rPr>
-          <w:sz w:val="28"/>
-          <w:szCs w:val="28"/>
-        </w:rPr>
-      </w:pPr>
-      <w:r>
-        <w:rPr>
-          <w:sz w:val="28"/>
-          <w:szCs w:val="28"/>
-        </w:rPr>
-        <w:t xml:space="preserve">Actor: Nhân viên bán vé </w:t>
-      </w:r>
-    </w:p>
-    <w:p>
-      <w:pPr>
-        <w:widowControl w:val="0"/>
-        <w:pBdr>
-          <w:top w:val="nil"/>
-          <w:left w:val="nil"/>
-          <w:bottom w:val="nil"/>
-          <w:right w:val="nil"/>
-          <w:between w:val="nil"/>
-        </w:pBdr>
-        <w:ind w:left="993"/>
-        <w:jc w:val="both"/>
-        <w:rPr>
-          <w:sz w:val="28"/>
-          <w:szCs w:val="28"/>
-        </w:rPr>
-      </w:pPr>
-      <w:r>
-        <w:rPr>
-          <w:sz w:val="28"/>
-          <w:szCs w:val="28"/>
-        </w:rPr>
-        <w:t>Chuỗi hành động: Sau khi đăng nhập thành công, phần mềm sẽ hiển thị giao diện bán hàng, nhân viên chọn chức năng bán vé, hệ thống hiển thị giao diện bán vé trên màn hình, nhân viên thực hiện chọn  theo yêu cầu khách hàng</w:t>
-      </w:r>
-    </w:p>
-    <w:p>
-      <w:pPr>
-        <w:pStyle w:val="Heading4"/>
-        <w:ind w:left="720"/>
-        <w:rPr>
-          <w:b w:val="0"/>
-          <w:i/>
-          <w:sz w:val="28"/>
-          <w:szCs w:val="28"/>
-        </w:rPr>
-      </w:pPr>
-      <w:bookmarkStart w:id="32" w:name="_eru7iwz8s1ub" w:colFirst="0" w:colLast="0"/>
       <w:bookmarkEnd w:id="32"/>
-      <w:r>
-        <w:rPr>
-          <w:b w:val="0"/>
-          <w:i/>
-          <w:sz w:val="28"/>
-          <w:szCs w:val="28"/>
-        </w:rPr>
-        <w:t xml:space="preserve">2.1.3 </w:t>
-      </w:r>
-      <w:r>
-        <w:rPr>
-          <w:b w:val="0"/>
-          <w:i/>
-          <w:sz w:val="28"/>
-          <w:szCs w:val="28"/>
-        </w:rPr>
-        <w:t xml:space="preserve"> Yêu cầu chức năng</w:t>
-      </w:r>
-    </w:p>
-    <w:p>
-      <w:pPr>
-        <w:widowControl w:val="0"/>
-        <w:pBdr>
-          <w:top w:val="nil"/>
-          <w:left w:val="nil"/>
-          <w:bottom w:val="nil"/>
-          <w:right w:val="nil"/>
-          <w:between w:val="nil"/>
-        </w:pBdr>
-        <w:ind w:left="1134" w:hanging="800"/>
-        <w:jc w:val="both"/>
-        <w:rPr>
-          <w:sz w:val="28"/>
-          <w:szCs w:val="28"/>
-        </w:rPr>
-      </w:pPr>
-      <w:r>
-        <w:rPr>
-          <w:sz w:val="28"/>
-          <w:szCs w:val="28"/>
-        </w:rPr>
-        <w:t xml:space="preserve">           Hệ thống hiển thị giao diện bán hàng =&gt; nhân viên click  “bán vé”. Phần mềm sẽ hiển thị các thông tin cơ bản như: Ngày chiếu phim, tên phim, suất chiếu, thời gian, thể loại, ngôn ngữ (phụ đề, thuyết minh),.. Nhân viên xác nhận và click chọn suất chiếu theo  yêu cầu từ khách hàng. </w:t>
-      </w:r>
-      <w:bookmarkStart w:id="33" w:name="_jiftz0k4ylln" w:colFirst="0" w:colLast="0"/>
-      <w:bookmarkStart w:id="34" w:name="_2who2fpmif0k" w:colFirst="0" w:colLast="0"/>
-      <w:bookmarkEnd w:id="33"/>
-      <w:bookmarkEnd w:id="34"/>
     </w:p>
     <w:p>
       <w:pPr>
@@ -8822,16 +7899,16 @@
           <w:szCs w:val="28"/>
         </w:rPr>
       </w:pPr>
-      <w:bookmarkStart w:id="35" w:name="_ixtnaicpp8c5" w:colFirst="0" w:colLast="0"/>
-      <w:bookmarkStart w:id="36" w:name="_Toc20398432"/>
-      <w:bookmarkStart w:id="37" w:name="_Toc20398866"/>
-      <w:bookmarkStart w:id="38" w:name="_Toc20420389"/>
-      <w:bookmarkStart w:id="39" w:name="_Toc20425944"/>
+      <w:bookmarkStart w:id="33" w:name="_ixtnaicpp8c5" w:colFirst="0" w:colLast="0"/>
+      <w:bookmarkStart w:id="34" w:name="_Toc20398432"/>
+      <w:bookmarkStart w:id="35" w:name="_Toc20398866"/>
+      <w:bookmarkStart w:id="36" w:name="_Toc20420389"/>
+      <w:bookmarkStart w:id="37" w:name="_Toc20425944"/>
+      <w:bookmarkEnd w:id="33"/>
+      <w:bookmarkEnd w:id="34"/>
       <w:bookmarkEnd w:id="35"/>
       <w:bookmarkEnd w:id="36"/>
       <w:bookmarkEnd w:id="37"/>
-      <w:bookmarkEnd w:id="38"/>
-      <w:bookmarkEnd w:id="39"/>
     </w:p>
     <w:p>
       <w:pPr>
@@ -8852,14 +7929,14 @@
           <w:szCs w:val="28"/>
         </w:rPr>
       </w:pPr>
-      <w:bookmarkStart w:id="40" w:name="_Toc20398433"/>
-      <w:bookmarkStart w:id="41" w:name="_Toc20398867"/>
-      <w:bookmarkStart w:id="42" w:name="_Toc20420390"/>
-      <w:bookmarkStart w:id="43" w:name="_Toc20425945"/>
+      <w:bookmarkStart w:id="38" w:name="_Toc20398433"/>
+      <w:bookmarkStart w:id="39" w:name="_Toc20398867"/>
+      <w:bookmarkStart w:id="40" w:name="_Toc20420390"/>
+      <w:bookmarkStart w:id="41" w:name="_Toc20425945"/>
+      <w:bookmarkEnd w:id="38"/>
+      <w:bookmarkEnd w:id="39"/>
       <w:bookmarkEnd w:id="40"/>
       <w:bookmarkEnd w:id="41"/>
-      <w:bookmarkEnd w:id="42"/>
-      <w:bookmarkEnd w:id="43"/>
     </w:p>
     <w:p>
       <w:pPr>
@@ -8880,14 +7957,14 @@
           <w:szCs w:val="28"/>
         </w:rPr>
       </w:pPr>
-      <w:bookmarkStart w:id="44" w:name="_Toc20398434"/>
-      <w:bookmarkStart w:id="45" w:name="_Toc20398868"/>
-      <w:bookmarkStart w:id="46" w:name="_Toc20420391"/>
-      <w:bookmarkStart w:id="47" w:name="_Toc20425946"/>
+      <w:bookmarkStart w:id="42" w:name="_Toc20398434"/>
+      <w:bookmarkStart w:id="43" w:name="_Toc20398868"/>
+      <w:bookmarkStart w:id="44" w:name="_Toc20420391"/>
+      <w:bookmarkStart w:id="45" w:name="_Toc20425946"/>
+      <w:bookmarkEnd w:id="42"/>
+      <w:bookmarkEnd w:id="43"/>
       <w:bookmarkEnd w:id="44"/>
       <w:bookmarkEnd w:id="45"/>
-      <w:bookmarkEnd w:id="46"/>
-      <w:bookmarkEnd w:id="47"/>
     </w:p>
     <w:p>
       <w:pPr>
@@ -8900,11 +7977,11 @@
           <w:b w:val="0"/>
         </w:rPr>
       </w:pPr>
-      <w:bookmarkStart w:id="48" w:name="_Toc20425947"/>
+      <w:bookmarkStart w:id="46" w:name="_Toc20425947"/>
       <w:r>
         <w:t>Chức năng xem thông tin suất chiếu và chọn ghế.</w:t>
       </w:r>
-      <w:bookmarkEnd w:id="48"/>
+      <w:bookmarkEnd w:id="46"/>
     </w:p>
     <w:p>
       <w:pPr>
@@ -8917,8 +7994,8 @@
           <w:szCs w:val="28"/>
         </w:rPr>
       </w:pPr>
-      <w:bookmarkStart w:id="49" w:name="_22rx8iumpt3c" w:colFirst="0" w:colLast="0"/>
-      <w:bookmarkEnd w:id="49"/>
+      <w:bookmarkStart w:id="47" w:name="_22rx8iumpt3c" w:colFirst="0" w:colLast="0"/>
+      <w:bookmarkEnd w:id="47"/>
       <w:r>
         <w:rPr>
           <w:b w:val="0"/>
@@ -8954,8 +8031,8 @@
           <w:szCs w:val="28"/>
         </w:rPr>
       </w:pPr>
-      <w:bookmarkStart w:id="50" w:name="_c7rvhwgq9nor" w:colFirst="0" w:colLast="0"/>
-      <w:bookmarkEnd w:id="50"/>
+      <w:bookmarkStart w:id="48" w:name="_c7rvhwgq9nor" w:colFirst="0" w:colLast="0"/>
+      <w:bookmarkEnd w:id="48"/>
       <w:r>
         <w:rPr>
           <w:sz w:val="28"/>
@@ -8975,8 +8052,8 @@
           <w:szCs w:val="28"/>
         </w:rPr>
       </w:pPr>
-      <w:bookmarkStart w:id="51" w:name="_iqel8cmhg0w" w:colFirst="0" w:colLast="0"/>
-      <w:bookmarkEnd w:id="51"/>
+      <w:bookmarkStart w:id="49" w:name="_iqel8cmhg0w" w:colFirst="0" w:colLast="0"/>
+      <w:bookmarkEnd w:id="49"/>
       <w:r>
         <w:rPr>
           <w:b w:val="0"/>
@@ -9006,8 +8083,8 @@
           <w:szCs w:val="28"/>
         </w:rPr>
       </w:pPr>
-      <w:bookmarkStart w:id="52" w:name="_iafjj0pdfsdm" w:colFirst="0" w:colLast="0"/>
-      <w:bookmarkEnd w:id="52"/>
+      <w:bookmarkStart w:id="50" w:name="_iafjj0pdfsdm" w:colFirst="0" w:colLast="0"/>
+      <w:bookmarkEnd w:id="50"/>
       <w:r>
         <w:rPr>
           <w:sz w:val="28"/>
@@ -9026,8 +8103,8 @@
           <w:szCs w:val="28"/>
         </w:rPr>
       </w:pPr>
-      <w:bookmarkStart w:id="53" w:name="_a4y0jbmmzqn5" w:colFirst="0" w:colLast="0"/>
-      <w:bookmarkEnd w:id="53"/>
+      <w:bookmarkStart w:id="51" w:name="_a4y0jbmmzqn5" w:colFirst="0" w:colLast="0"/>
+      <w:bookmarkEnd w:id="51"/>
       <w:r>
         <w:rPr>
           <w:sz w:val="28"/>
@@ -9047,8 +8124,8 @@
           <w:szCs w:val="28"/>
         </w:rPr>
       </w:pPr>
-      <w:bookmarkStart w:id="54" w:name="_vy6g31bc6j0q" w:colFirst="0" w:colLast="0"/>
-      <w:bookmarkEnd w:id="54"/>
+      <w:bookmarkStart w:id="52" w:name="_vy6g31bc6j0q" w:colFirst="0" w:colLast="0"/>
+      <w:bookmarkEnd w:id="52"/>
       <w:r>
         <w:rPr>
           <w:b w:val="0"/>
@@ -9133,8 +8210,8 @@
           <w:szCs w:val="28"/>
         </w:rPr>
       </w:pPr>
-      <w:bookmarkStart w:id="55" w:name="_d5lqtuig94kw" w:colFirst="0" w:colLast="0"/>
-      <w:bookmarkEnd w:id="55"/>
+      <w:bookmarkStart w:id="53" w:name="_d5lqtuig94kw" w:colFirst="0" w:colLast="0"/>
+      <w:bookmarkEnd w:id="53"/>
       <w:r>
         <w:rPr>
           <w:sz w:val="28"/>
@@ -9161,8 +8238,8 @@
           <w:szCs w:val="28"/>
         </w:rPr>
       </w:pPr>
-      <w:bookmarkStart w:id="56" w:name="_81tf7aa1dvcn" w:colFirst="0" w:colLast="0"/>
-      <w:bookmarkEnd w:id="56"/>
+      <w:bookmarkStart w:id="54" w:name="_81tf7aa1dvcn" w:colFirst="0" w:colLast="0"/>
+      <w:bookmarkEnd w:id="54"/>
       <w:r>
         <w:rPr>
           <w:rFonts w:eastAsia="Arial"/>
@@ -9214,8 +8291,8 @@
           <w:szCs w:val="28"/>
         </w:rPr>
       </w:pPr>
-      <w:bookmarkStart w:id="57" w:name="_tnffoh3zxc5m" w:colFirst="0" w:colLast="0"/>
-      <w:bookmarkEnd w:id="57"/>
+      <w:bookmarkStart w:id="55" w:name="_tnffoh3zxc5m" w:colFirst="0" w:colLast="0"/>
+      <w:bookmarkEnd w:id="55"/>
       <w:r>
         <w:rPr>
           <w:rFonts w:eastAsia="Arial"/>
@@ -9243,29 +8320,28 @@
           <w:szCs w:val="28"/>
         </w:rPr>
       </w:pPr>
-      <w:bookmarkStart w:id="58" w:name="_juojm7s3qen7" w:colFirst="0" w:colLast="0"/>
+      <w:bookmarkStart w:id="56" w:name="_juojm7s3qen7" w:colFirst="0" w:colLast="0"/>
+      <w:bookmarkEnd w:id="56"/>
+      <w:r>
+        <w:rPr>
+          <w:sz w:val="28"/>
+          <w:szCs w:val="28"/>
+        </w:rPr>
+        <w:t xml:space="preserve">- </w:t>
+      </w:r>
+      <w:r>
+        <w:rPr>
+          <w:sz w:val="28"/>
+          <w:szCs w:val="28"/>
+        </w:rPr>
+        <w:t>Có nút đi tiếp để đến giao diện bán sản phẩm.</w:t>
+      </w:r>
+      <w:bookmarkStart w:id="57" w:name="_6fztnifteuet" w:colFirst="0" w:colLast="0"/>
+      <w:bookmarkStart w:id="58" w:name="_ke0xemorlymx" w:colFirst="0" w:colLast="0"/>
+      <w:bookmarkStart w:id="59" w:name="_255mjq6supf8" w:colFirst="0" w:colLast="0"/>
+      <w:bookmarkEnd w:id="57"/>
       <w:bookmarkEnd w:id="58"/>
-      <w:r>
-        <w:rPr>
-          <w:sz w:val="28"/>
-          <w:szCs w:val="28"/>
-        </w:rPr>
-        <w:lastRenderedPageBreak/>
-        <w:t xml:space="preserve">- </w:t>
-      </w:r>
-      <w:r>
-        <w:rPr>
-          <w:sz w:val="28"/>
-          <w:szCs w:val="28"/>
-        </w:rPr>
-        <w:t>Có nút đi tiếp để đến giao diện bán sản phẩm.</w:t>
-      </w:r>
-      <w:bookmarkStart w:id="59" w:name="_6fztnifteuet" w:colFirst="0" w:colLast="0"/>
-      <w:bookmarkStart w:id="60" w:name="_ke0xemorlymx" w:colFirst="0" w:colLast="0"/>
-      <w:bookmarkStart w:id="61" w:name="_255mjq6supf8" w:colFirst="0" w:colLast="0"/>
       <w:bookmarkEnd w:id="59"/>
-      <w:bookmarkEnd w:id="60"/>
-      <w:bookmarkEnd w:id="61"/>
     </w:p>
     <w:p>
       <w:pPr>
@@ -9280,7 +8356,7 @@
           <w:szCs w:val="28"/>
         </w:rPr>
       </w:pPr>
-      <w:bookmarkStart w:id="62" w:name="_Toc20425948"/>
+      <w:bookmarkStart w:id="60" w:name="_Toc20425948"/>
       <w:r>
         <w:rPr>
           <w:sz w:val="28"/>
@@ -9288,7 +8364,7 @@
         </w:rPr>
         <w:t>Chức năng bán các sản phẩm (Food &amp; Beverage)</w:t>
       </w:r>
-      <w:bookmarkEnd w:id="62"/>
+      <w:bookmarkEnd w:id="60"/>
       <w:r>
         <w:rPr>
           <w:b w:val="0"/>
@@ -9320,7 +8396,7 @@
         </w:rPr>
         <w:t xml:space="preserve"> </w:t>
       </w:r>
-      <w:bookmarkStart w:id="63" w:name="_Toc20425949"/>
+      <w:bookmarkStart w:id="61" w:name="_Toc20425949"/>
       <w:r>
         <w:rPr>
           <w:sz w:val="28"/>
@@ -9335,7 +8411,7 @@
         </w:rPr>
         <w:t>c năng</w:t>
       </w:r>
-      <w:bookmarkEnd w:id="63"/>
+      <w:bookmarkEnd w:id="61"/>
     </w:p>
     <w:p>
       <w:pPr>
@@ -9376,7 +8452,7 @@
         </w:rPr>
         <w:t xml:space="preserve"> </w:t>
       </w:r>
-      <w:bookmarkStart w:id="64" w:name="_Toc20425950"/>
+      <w:bookmarkStart w:id="62" w:name="_Toc20425950"/>
       <w:r>
         <w:rPr>
           <w:sz w:val="28"/>
@@ -9384,7 +8460,7 @@
         </w:rPr>
         <w:t>Tác nhân và chuỗi hành động:</w:t>
       </w:r>
-      <w:bookmarkEnd w:id="64"/>
+      <w:bookmarkEnd w:id="62"/>
     </w:p>
     <w:p>
       <w:pPr>
@@ -9433,7 +8509,15 @@
           <w:sz w:val="28"/>
           <w:szCs w:val="28"/>
         </w:rPr>
-        <w:t>Trường hợp 1: Khách hàng mua vé và sản phẩm chung tại quầy. Sau khi khách hàng chọn vé xem phim xong và nhân viên bán hàng tiến hành click nút đi tiếp, thì màn hình sẽ hiển thị giao diện bán sản phẩm, Nếu khách hàng không có nhu cầu thì bỏ qua. Nhân viên sẽ thực hiện chức năng bán bắp nước, click chọn các sản phẩm theo yêu cầu của khách hàng và chọn loại giao hàng.</w:t>
+        <w:t xml:space="preserve">Trường hợp 1: Khách hàng mua vé và sản phẩm chung tại quầy. Sau khi khách hàng chọn vé xem phim xong và nhân viên bán hàng tiến hành click nút đi tiếp, </w:t>
+      </w:r>
+      <w:r>
+        <w:rPr>
+          <w:sz w:val="28"/>
+          <w:szCs w:val="28"/>
+        </w:rPr>
+        <w:lastRenderedPageBreak/>
+        <w:t>thì màn hình sẽ hiển thị giao diện bán sản phẩm, Nếu khách hàng không có nhu cầu thì bỏ qua. Nhân viên sẽ thực hiện chức năng bán bắp nước, click chọn các sản phẩm theo yêu cầu của khách hàng và chọn loại giao hàng.</w:t>
       </w:r>
     </w:p>
     <w:p>
@@ -9461,7 +8545,7 @@
           <w:b w:val="0"/>
         </w:rPr>
       </w:pPr>
-      <w:bookmarkStart w:id="65" w:name="_Toc20425951"/>
+      <w:bookmarkStart w:id="63" w:name="_Toc20425951"/>
       <w:r>
         <w:rPr>
           <w:b w:val="0"/>
@@ -9480,7 +8564,7 @@
         </w:rPr>
         <w:t>c năng</w:t>
       </w:r>
-      <w:bookmarkEnd w:id="65"/>
+      <w:bookmarkEnd w:id="63"/>
     </w:p>
     <w:p>
       <w:pPr>
@@ -9492,8 +8576,8 @@
           <w:szCs w:val="28"/>
         </w:rPr>
       </w:pPr>
-      <w:bookmarkStart w:id="66" w:name="_cd3ebm1vvac3" w:colFirst="0" w:colLast="0"/>
-      <w:bookmarkEnd w:id="66"/>
+      <w:bookmarkStart w:id="64" w:name="_cd3ebm1vvac3" w:colFirst="0" w:colLast="0"/>
+      <w:bookmarkEnd w:id="64"/>
       <w:r>
         <w:rPr>
           <w:sz w:val="28"/>
@@ -9519,8 +8603,8 @@
           <w:szCs w:val="28"/>
         </w:rPr>
       </w:pPr>
-      <w:bookmarkStart w:id="67" w:name="_vapp0qd7b4nc" w:colFirst="0" w:colLast="0"/>
-      <w:bookmarkEnd w:id="67"/>
+      <w:bookmarkStart w:id="65" w:name="_vapp0qd7b4nc" w:colFirst="0" w:colLast="0"/>
+      <w:bookmarkEnd w:id="65"/>
       <w:r>
         <w:rPr>
           <w:sz w:val="28"/>
@@ -9546,43 +8630,43 @@
           <w:szCs w:val="28"/>
         </w:rPr>
       </w:pPr>
-      <w:bookmarkStart w:id="68" w:name="_v8nm1614lb5" w:colFirst="0" w:colLast="0"/>
+      <w:bookmarkStart w:id="66" w:name="_v8nm1614lb5" w:colFirst="0" w:colLast="0"/>
+      <w:bookmarkEnd w:id="66"/>
+      <w:r>
+        <w:rPr>
+          <w:sz w:val="28"/>
+          <w:szCs w:val="28"/>
+        </w:rPr>
+        <w:t xml:space="preserve">- </w:t>
+      </w:r>
+      <w:r>
+        <w:rPr>
+          <w:sz w:val="28"/>
+          <w:szCs w:val="28"/>
+        </w:rPr>
+        <w:t>Có nút đi tiếp để đến giao diện thanh toán.</w:t>
+      </w:r>
+      <w:bookmarkStart w:id="67" w:name="_u6566ts2nxsv" w:colFirst="0" w:colLast="0"/>
+      <w:bookmarkEnd w:id="67"/>
+    </w:p>
+    <w:p>
+      <w:pPr>
+        <w:pStyle w:val="Heading2"/>
+        <w:rPr>
+          <w:b w:val="0"/>
+          <w:sz w:val="28"/>
+          <w:szCs w:val="28"/>
+        </w:rPr>
+      </w:pPr>
+      <w:bookmarkStart w:id="68" w:name="_Toc20425952"/>
+      <w:r>
+        <w:rPr>
+          <w:sz w:val="28"/>
+          <w:szCs w:val="28"/>
+        </w:rPr>
+        <w:t>4. Chức năng thanh toán.</w:t>
+      </w:r>
       <w:bookmarkEnd w:id="68"/>
-      <w:r>
-        <w:rPr>
-          <w:sz w:val="28"/>
-          <w:szCs w:val="28"/>
-        </w:rPr>
-        <w:t xml:space="preserve">- </w:t>
-      </w:r>
-      <w:r>
-        <w:rPr>
-          <w:sz w:val="28"/>
-          <w:szCs w:val="28"/>
-        </w:rPr>
-        <w:t>Có nút đi tiếp để đến giao diện thanh toán.</w:t>
-      </w:r>
-      <w:bookmarkStart w:id="69" w:name="_u6566ts2nxsv" w:colFirst="0" w:colLast="0"/>
-      <w:bookmarkEnd w:id="69"/>
-    </w:p>
-    <w:p>
-      <w:pPr>
-        <w:pStyle w:val="Heading2"/>
-        <w:rPr>
-          <w:b w:val="0"/>
-          <w:sz w:val="28"/>
-          <w:szCs w:val="28"/>
-        </w:rPr>
-      </w:pPr>
-      <w:bookmarkStart w:id="70" w:name="_Toc20425952"/>
-      <w:r>
-        <w:rPr>
-          <w:sz w:val="28"/>
-          <w:szCs w:val="28"/>
-        </w:rPr>
-        <w:t>4. Chức năng thanh toán.</w:t>
-      </w:r>
-      <w:bookmarkEnd w:id="70"/>
     </w:p>
     <w:p>
       <w:pPr>
@@ -9599,7 +8683,7 @@
           <w:szCs w:val="28"/>
         </w:rPr>
       </w:pPr>
-      <w:bookmarkStart w:id="71" w:name="_Toc20425953"/>
+      <w:bookmarkStart w:id="69" w:name="_Toc20425953"/>
       <w:r>
         <w:rPr>
           <w:sz w:val="28"/>
@@ -9607,7 +8691,7 @@
         </w:rPr>
         <w:t>Mô tả</w:t>
       </w:r>
-      <w:bookmarkEnd w:id="71"/>
+      <w:bookmarkEnd w:id="69"/>
       <w:r>
         <w:rPr>
           <w:sz w:val="28"/>
@@ -9655,7 +8739,7 @@
         </w:rPr>
         <w:t xml:space="preserve"> </w:t>
       </w:r>
-      <w:bookmarkStart w:id="72" w:name="_Toc20425954"/>
+      <w:bookmarkStart w:id="70" w:name="_Toc20425954"/>
       <w:r>
         <w:rPr>
           <w:sz w:val="28"/>
@@ -9663,7 +8747,7 @@
         </w:rPr>
         <w:t>Tác Nhân và chuỗi hành động</w:t>
       </w:r>
-      <w:bookmarkEnd w:id="72"/>
+      <w:bookmarkEnd w:id="70"/>
     </w:p>
     <w:p>
       <w:pPr>
@@ -9696,7 +8780,6 @@
           <w:sz w:val="28"/>
           <w:szCs w:val="28"/>
         </w:rPr>
-        <w:lastRenderedPageBreak/>
         <w:t xml:space="preserve">Chuỗi hành động: Sau khi chọn được các chỗ ngồi, hoặc các sản phẩm kèm theo thì nhân viên click vào nút đi đến thanh toán. Lúc này, phần mềm hiển thị tất cả các thông tin mua hàng của khách hàng. Sau đó nhân viên chọn hình thức thanh toán. Sau khi có được sự đồng ý của khách hàng, nhân viên tiến hành bấm vào nút Hoàn tất thanh toán. </w:t>
       </w:r>
     </w:p>
@@ -9715,7 +8798,7 @@
           <w:szCs w:val="28"/>
         </w:rPr>
       </w:pPr>
-      <w:bookmarkStart w:id="73" w:name="_Toc20425955"/>
+      <w:bookmarkStart w:id="71" w:name="_Toc20425955"/>
       <w:r>
         <w:rPr>
           <w:sz w:val="28"/>
@@ -9723,7 +8806,7 @@
         </w:rPr>
         <w:t>Yêu cầu chức năng</w:t>
       </w:r>
-      <w:bookmarkEnd w:id="73"/>
+      <w:bookmarkEnd w:id="71"/>
     </w:p>
     <w:p>
       <w:pPr>
@@ -9802,12 +8885,13 @@
           <w:szCs w:val="28"/>
         </w:rPr>
       </w:pPr>
-      <w:bookmarkStart w:id="74" w:name="_Toc20425956"/>
-      <w:r>
-        <w:rPr>
-          <w:sz w:val="28"/>
-          <w:szCs w:val="28"/>
-        </w:rPr>
+      <w:bookmarkStart w:id="72" w:name="_Toc20425956"/>
+      <w:r>
+        <w:rPr>
+          <w:sz w:val="28"/>
+          <w:szCs w:val="28"/>
+        </w:rPr>
+        <w:lastRenderedPageBreak/>
         <w:t>5.</w:t>
       </w:r>
       <w:r>
@@ -9831,7 +8915,7 @@
         </w:rPr>
         <w:t>n lý đơn hàng trong ngày</w:t>
       </w:r>
-      <w:bookmarkEnd w:id="74"/>
+      <w:bookmarkEnd w:id="72"/>
     </w:p>
     <w:p>
       <w:pPr>
@@ -9842,7 +8926,7 @@
           <w:i/>
         </w:rPr>
       </w:pPr>
-      <w:bookmarkStart w:id="75" w:name="_Toc20425957"/>
+      <w:bookmarkStart w:id="73" w:name="_Toc20425957"/>
       <w:r>
         <w:rPr>
           <w:b w:val="0"/>
@@ -9869,7 +8953,7 @@
         </w:rPr>
         <w:t>Chức năng quản lý đơn hàng sắp đến</w:t>
       </w:r>
-      <w:bookmarkEnd w:id="75"/>
+      <w:bookmarkEnd w:id="73"/>
     </w:p>
     <w:p>
       <w:pPr>
@@ -10130,12 +9214,11 @@
           <w:i/>
         </w:rPr>
       </w:pPr>
-      <w:bookmarkStart w:id="76" w:name="_Toc20425958"/>
+      <w:bookmarkStart w:id="74" w:name="_Toc20425958"/>
       <w:r>
         <w:rPr>
           <w:b w:val="0"/>
         </w:rPr>
-        <w:lastRenderedPageBreak/>
         <w:t>5.2</w:t>
       </w:r>
       <w:r>
@@ -10150,7 +9233,7 @@
         </w:rPr>
         <w:t xml:space="preserve"> Chức năng quản lý đơn hàng giao tại chỗ</w:t>
       </w:r>
-      <w:bookmarkEnd w:id="76"/>
+      <w:bookmarkEnd w:id="74"/>
     </w:p>
     <w:p>
       <w:pPr>
@@ -10397,7 +9480,7 @@
           <w:szCs w:val="28"/>
         </w:rPr>
       </w:pPr>
-      <w:bookmarkStart w:id="77" w:name="_Toc20425959"/>
+      <w:bookmarkStart w:id="75" w:name="_Toc20425959"/>
       <w:r>
         <w:rPr>
           <w:rFonts w:eastAsia="Times New Roman"/>
@@ -10405,9 +9488,10 @@
           <w:sz w:val="28"/>
           <w:szCs w:val="28"/>
         </w:rPr>
+        <w:lastRenderedPageBreak/>
         <w:t>CÁC YÊU CẦU PHI CHỨC NĂNG</w:t>
       </w:r>
-      <w:bookmarkEnd w:id="77"/>
+      <w:bookmarkEnd w:id="75"/>
     </w:p>
     <w:p>
       <w:pPr>
@@ -10425,7 +9509,7 @@
           <w:szCs w:val="28"/>
         </w:rPr>
       </w:pPr>
-      <w:bookmarkStart w:id="78" w:name="_Toc20425960"/>
+      <w:bookmarkStart w:id="76" w:name="_Toc20425960"/>
       <w:r>
         <w:rPr>
           <w:b/>
@@ -10434,7 +9518,7 @@
         </w:rPr>
         <w:t>Yêu cầu an toàn</w:t>
       </w:r>
-      <w:bookmarkEnd w:id="78"/>
+      <w:bookmarkEnd w:id="76"/>
     </w:p>
     <w:p>
       <w:pPr>
@@ -10470,7 +9554,7 @@
           <w:szCs w:val="28"/>
         </w:rPr>
       </w:pPr>
-      <w:bookmarkStart w:id="79" w:name="_Toc20425961"/>
+      <w:bookmarkStart w:id="77" w:name="_Toc20425961"/>
       <w:r>
         <w:rPr>
           <w:b/>
@@ -10479,7 +9563,7 @@
         </w:rPr>
         <w:t>Yêu cầu đặc điểm chất lượng phần mềm</w:t>
       </w:r>
-      <w:bookmarkEnd w:id="79"/>
+      <w:bookmarkEnd w:id="77"/>
     </w:p>
     <w:p>
       <w:pPr>
@@ -10621,8 +9705,8 @@
       </w:r>
     </w:p>
     <w:sectPr>
-      <w:headerReference w:type="default" r:id="rId14"/>
-      <w:footerReference w:type="default" r:id="rId15"/>
+      <w:headerReference w:type="default" r:id="rId13"/>
+      <w:footerReference w:type="default" r:id="rId14"/>
       <w:pgSz w:w="11907" w:h="16840"/>
       <w:pgMar w:top="1440" w:right="1440" w:bottom="993" w:left="1440" w:header="720" w:footer="720" w:gutter="0"/>
       <w:pgNumType w:start="6"/>
@@ -10780,6 +9864,7 @@
       <w:dataBinding w:prefixMappings="xmlns:ns0='http://schemas.openxmlformats.org/package/2006/metadata/core-properties' xmlns:ns1='http://purl.org/dc/elements/1.1/'" w:xpath="/ns0:coreProperties[1]/ns1:title[1]" w:storeItemID="{6C3C8BC8-F283-45AE-878A-BAB7291924A1}"/>
       <w:text/>
     </w:sdtPr>
+    <w:sdtEndPr/>
     <w:sdtContent>
       <w:p>
         <w:pPr>
@@ -12092,7 +11177,7 @@
       <w:lvlText w:val="%1.%2."/>
       <w:lvlJc w:val="left"/>
       <w:pPr>
-        <w:ind w:left="792" w:hanging="432"/>
+        <w:ind w:left="1566" w:hanging="432"/>
       </w:pPr>
       <w:rPr>
         <w:b w:val="0"/>
@@ -15068,41 +14153,7 @@
 </file>
 
 <file path=word/glossary/document.xml><?xml version="1.0" encoding="utf-8"?>
-<w:glossaryDocument xmlns:wpc="http://schemas.microsoft.com/office/word/2010/wordprocessingCanvas" xmlns:mc="http://schemas.openxmlformats.org/markup-compatibility/2006" xmlns:o="urn:schemas-microsoft-com:office:office" xmlns:r="http://schemas.openxmlformats.org/officeDocument/2006/relationships" xmlns:m="http://schemas.openxmlformats.org/officeDocument/2006/math" xmlns:v="urn:schemas-microsoft-com:vml" xmlns:wp14="http://schemas.microsoft.com/office/word/2010/wordprocessingDrawing" xmlns:wp="http://schemas.openxmlformats.org/drawingml/2006/wordprocessingDrawing" xmlns:w10="urn:schemas-microsoft-com:office:word" xmlns:w="http://schemas.openxmlformats.org/wordprocessingml/2006/main" xmlns:w14="http://schemas.microsoft.com/office/word/2010/wordml" xmlns:wpg="http://schemas.microsoft.com/office/word/2010/wordprocessingGroup" xmlns:wpi="http://schemas.microsoft.com/office/word/2010/wordprocessingInk" xmlns:wne="http://schemas.microsoft.com/office/word/2006/wordml" xmlns:wps="http://schemas.microsoft.com/office/word/2010/wordprocessingShape" mc:Ignorable="w14 wp14">
-  <w:docParts>
-    <w:docPart>
-      <w:docPartPr>
-        <w:name w:val="CDD769100F264D11B06A4C8A18170E9F"/>
-        <w:category>
-          <w:name w:val="General"/>
-          <w:gallery w:val="placeholder"/>
-        </w:category>
-        <w:types>
-          <w:type w:val="bbPlcHdr"/>
-        </w:types>
-        <w:behaviors>
-          <w:behavior w:val="content"/>
-        </w:behaviors>
-        <w:guid w:val="{3E26A2D1-215B-4809-9070-02BB6C903111}"/>
-      </w:docPartPr>
-      <w:docPartBody>
-        <w:p>
-          <w:pPr>
-            <w:pStyle w:val="CDD769100F264D11B06A4C8A18170E9F"/>
-          </w:pPr>
-          <w:r>
-            <w:rPr>
-              <w:rFonts w:asciiTheme="majorHAnsi" w:eastAsiaTheme="majorEastAsia" w:hAnsiTheme="majorHAnsi" w:cstheme="majorBidi"/>
-              <w:sz w:val="32"/>
-              <w:szCs w:val="32"/>
-            </w:rPr>
-            <w:t>[Type the document title]</w:t>
-          </w:r>
-        </w:p>
-      </w:docPartBody>
-    </w:docPart>
-  </w:docParts>
-</w:glossaryDocument>
+<w:glossaryDocument xmlns:wpc="http://schemas.microsoft.com/office/word/2010/wordprocessingCanvas" xmlns:mc="http://schemas.openxmlformats.org/markup-compatibility/2006" xmlns:o="urn:schemas-microsoft-com:office:office" xmlns:r="http://schemas.openxmlformats.org/officeDocument/2006/relationships" xmlns:m="http://schemas.openxmlformats.org/officeDocument/2006/math" xmlns:v="urn:schemas-microsoft-com:vml" xmlns:wp14="http://schemas.microsoft.com/office/word/2010/wordprocessingDrawing" xmlns:wp="http://schemas.openxmlformats.org/drawingml/2006/wordprocessingDrawing" xmlns:w10="urn:schemas-microsoft-com:office:word" xmlns:w="http://schemas.openxmlformats.org/wordprocessingml/2006/main" xmlns:w14="http://schemas.microsoft.com/office/word/2010/wordml" xmlns:wpg="http://schemas.microsoft.com/office/word/2010/wordprocessingGroup" xmlns:wpi="http://schemas.microsoft.com/office/word/2010/wordprocessingInk" xmlns:wne="http://schemas.microsoft.com/office/word/2006/wordml" xmlns:wps="http://schemas.microsoft.com/office/word/2010/wordprocessingShape" mc:Ignorable="w14 wp14"/>
 </file>
 
 <file path=word/glossary/fontTable.xml><?xml version="1.0" encoding="utf-8"?>
@@ -15168,6 +14219,8 @@
   <w:rsids>
     <w:rsidRoot w:val="00AA0AAB"/>
     <w:rsid w:val="00AA0AAB"/>
+    <w:rsid w:val="00D65B3C"/>
+    <w:rsid w:val="00EA77BF"/>
     <w:rsid w:val="00EE4DCC"/>
   </w:rsids>
   <m:mathPr>
@@ -15926,7 +14979,7 @@
 </file>
 
 <file path=customXml/itemProps1.xml><?xml version="1.0" encoding="utf-8"?>
-<ds:datastoreItem xmlns:ds="http://schemas.openxmlformats.org/officeDocument/2006/customXml" ds:itemID="{DB1CB337-C710-441B-AFE6-731997A9E4D5}">
+<ds:datastoreItem xmlns:ds="http://schemas.openxmlformats.org/officeDocument/2006/customXml" ds:itemID="{DAB71230-A760-4ABB-865C-0AA5A12AD419}">
   <ds:schemaRefs>
     <ds:schemaRef ds:uri="http://schemas.openxmlformats.org/officeDocument/2006/bibliography"/>
   </ds:schemaRefs>
